--- a/Tasking_Breakdown/README_Tasking_Breakdown_Guide.docx
+++ b/Tasking_Breakdown/README_Tasking_Breakdown_Guide.docx
@@ -344,7 +344,15 @@
     </w:p>
     <w:p>
       <w:r>
-        <w:t xml:space="preserve">Welcome to the wonderful world of the auto tasking sheet. The SPRINT tasking breakdown sheets were created with a mix of Microsoft excel macros and vba code. There are no excel links to worry about so a standalone tasking sheet will not have </w:t>
+        <w:t xml:space="preserve">Welcome to the wonderful world of the auto tasking sheet. The SPRINT tasking breakdown sheets were created with a mix of Microsoft excel macros and </w:t>
+      </w:r>
+      <w:proofErr w:type="spellStart"/>
+      <w:r>
+        <w:t>vba</w:t>
+      </w:r>
+      <w:proofErr w:type="spellEnd"/>
+      <w:r>
+        <w:t xml:space="preserve"> code. There are no excel links to worry about so a standalone tasking sheet will not have </w:t>
       </w:r>
       <w:r>
         <w:t>a dependency with</w:t>
@@ -460,8 +468,13 @@
           <w:numId w:val="2"/>
         </w:numPr>
       </w:pPr>
-      <w:r>
-        <w:t>Xlsxwriter folder contains python packages necessary for operations. Having this file here lets anyone run the python scripts without having to download the package themselves.</w:t>
+      <w:proofErr w:type="spellStart"/>
+      <w:r>
+        <w:t>Xlsxwriter</w:t>
+      </w:r>
+      <w:proofErr w:type="spellEnd"/>
+      <w:r>
+        <w:t xml:space="preserve"> folder contains python packages necessary for operations. Having this file here lets anyone run the python scripts without having to download the package themselves.</w:t>
       </w:r>
     </w:p>
     <w:p>
@@ -484,8 +497,13 @@
           <w:numId w:val="2"/>
         </w:numPr>
       </w:pPr>
-      <w:r>
-        <w:t>Team_tasking_breakdown folder contains blank files that can be configured into new tasking breakdowns for new hires, current downloads, and backups of the current months downloads.</w:t>
+      <w:proofErr w:type="spellStart"/>
+      <w:r>
+        <w:t>Team_tasking_breakdown</w:t>
+      </w:r>
+      <w:proofErr w:type="spellEnd"/>
+      <w:r>
+        <w:t xml:space="preserve"> folder contains blank files that can be configured into new tasking breakdowns for new hires, current downloads, and backups of the current months downloads.</w:t>
       </w:r>
     </w:p>
     <w:p>
@@ -518,7 +536,23 @@
         <w:pStyle w:val="NoSpacing"/>
       </w:pPr>
       <w:r>
-        <w:t>The above link is the current sharepoint url used by the sprint team to access their tasking breakdown sheets. *This can also be viewed through teams by using the path below:</w:t>
+        <w:t xml:space="preserve">The above link is the current </w:t>
+      </w:r>
+      <w:proofErr w:type="spellStart"/>
+      <w:r>
+        <w:t>sharepoint</w:t>
+      </w:r>
+      <w:proofErr w:type="spellEnd"/>
+      <w:r>
+        <w:t xml:space="preserve"> </w:t>
+      </w:r>
+      <w:proofErr w:type="spellStart"/>
+      <w:r>
+        <w:t>url</w:t>
+      </w:r>
+      <w:proofErr w:type="spellEnd"/>
+      <w:r>
+        <w:t xml:space="preserve"> used by the sprint team to access their tasking breakdown sheets. *This can also be viewed through teams by using the path below:</w:t>
       </w:r>
     </w:p>
     <w:p>
@@ -688,7 +722,15 @@
         <w:t>Pick a excel macro file</w:t>
       </w:r>
       <w:r>
-        <w:t xml:space="preserve"> (.xlsm)</w:t>
+        <w:t xml:space="preserve"> (.</w:t>
+      </w:r>
+      <w:proofErr w:type="spellStart"/>
+      <w:r>
+        <w:t>xlsm</w:t>
+      </w:r>
+      <w:proofErr w:type="spellEnd"/>
+      <w:r>
+        <w:t>)</w:t>
       </w:r>
       <w:r>
         <w:t xml:space="preserve"> (best practice is to pick a sheet that is most current to today’s date). This will ensure that the blank sheet has all the current additions to the ‘Task’ dropdowns and hour calculator. At this time of writing this document the latest blank sheet is 02/10/2020. Make a copy of it and paste it in the same directory.</w:t>
@@ -708,14 +750,35 @@
         </w:numPr>
       </w:pPr>
       <w:r>
-        <w:t>Next, change the name to the new hire’s name (unless they have a similar name as someone on the team already, then you will want to include their last name. For example: If we had two Rachel’s on the project, change Rachel_tasking_sheet to RachelLuu_tasking_sheet.)</w:t>
+        <w:t xml:space="preserve">Next, change the name to the new hire’s name (unless they have a similar name as someone on the team already, then you will want to include their last name. For example: If we had two Rachel’s on the project, change </w:t>
+      </w:r>
+      <w:proofErr w:type="spellStart"/>
+      <w:r>
+        <w:t>Rachel_tasking_sheet</w:t>
+      </w:r>
+      <w:proofErr w:type="spellEnd"/>
+      <w:r>
+        <w:t xml:space="preserve"> to </w:t>
+      </w:r>
+      <w:proofErr w:type="spellStart"/>
+      <w:r>
+        <w:t>RachelLuu_tasking_sheet</w:t>
+      </w:r>
+      <w:proofErr w:type="spellEnd"/>
+      <w:r>
+        <w:t>.)</w:t>
       </w:r>
       <w:r>
         <w:t xml:space="preserve"> Otherwise, the f</w:t>
       </w:r>
       <w:r>
-        <w:t>ormat will go: &lt;FIRSTNAME&gt;_tasking_sheet</w:t>
-      </w:r>
+        <w:t>ormat will go: &lt;FIRSTNAME&gt;_</w:t>
+      </w:r>
+      <w:proofErr w:type="spellStart"/>
+      <w:r>
+        <w:t>tasking_sheet</w:t>
+      </w:r>
+      <w:proofErr w:type="spellEnd"/>
     </w:p>
     <w:p>
       <w:pPr>
@@ -810,7 +873,15 @@
         </w:numPr>
       </w:pPr>
       <w:r>
-        <w:t>Next, we will need to verify that the blank sheet has all the updated tasks that the team is currently using. Put your mouse cursor over the Archive tab and right-click it, then click the ‘unhide’ option. This will reveal the Sheet3 tab that contains a list of all the tasks used for column ‘E’ in the TaskingSheet.</w:t>
+        <w:t xml:space="preserve">Next, we will need to verify that the blank sheet has all the updated tasks that the team is currently using. Put your mouse cursor over the Archive tab and right-click it, then click the ‘unhide’ option. This will reveal the Sheet3 tab that contains a list of all the tasks used for column ‘E’ in the </w:t>
+      </w:r>
+      <w:proofErr w:type="spellStart"/>
+      <w:r>
+        <w:t>TaskingSheet</w:t>
+      </w:r>
+      <w:proofErr w:type="spellEnd"/>
+      <w:r>
+        <w:t>.</w:t>
       </w:r>
     </w:p>
     <w:p>
@@ -893,7 +964,15 @@
       </w:r>
       <w:r>
         <w:lastRenderedPageBreak/>
-        <w:t>row. Type in the new task name and it will automatically show up in the task dropdown in the TaskingSheet ‘sheet’.</w:t>
+        <w:t xml:space="preserve">row. Type in the new task name and it will automatically show up in the task dropdown in the </w:t>
+      </w:r>
+      <w:proofErr w:type="spellStart"/>
+      <w:r>
+        <w:t>TaskingSheet</w:t>
+      </w:r>
+      <w:proofErr w:type="spellEnd"/>
+      <w:r>
+        <w:t xml:space="preserve"> ‘sheet’.</w:t>
       </w:r>
       <w:r>
         <w:t xml:space="preserve"> Then hide sheet3 again.</w:t>
@@ -908,7 +987,23 @@
         </w:numPr>
       </w:pPr>
       <w:r>
-        <w:t>If a new task is added, you will need to update the ‘calculator part of the TaskingSheet’. Go back to the TaskingSheet tab and left-click the 0 in the left hand corner by NOC</w:t>
+        <w:t xml:space="preserve">If a new task is added, you will need to update the ‘calculator part of the </w:t>
+      </w:r>
+      <w:proofErr w:type="spellStart"/>
+      <w:r>
+        <w:t>TaskingSheet</w:t>
+      </w:r>
+      <w:proofErr w:type="spellEnd"/>
+      <w:r>
+        <w:t xml:space="preserve">’. Go back to the </w:t>
+      </w:r>
+      <w:proofErr w:type="spellStart"/>
+      <w:r>
+        <w:t>TaskingSheet</w:t>
+      </w:r>
+      <w:proofErr w:type="spellEnd"/>
+      <w:r>
+        <w:t xml:space="preserve"> tab and left-click the 0 in the left hand corner by NOC</w:t>
       </w:r>
       <w:r>
         <w:t xml:space="preserve"> or STATE </w:t>
@@ -937,7 +1032,151 @@
           <w:i/>
           <w:iCs/>
         </w:rPr>
-        <w:t>=SUM(SUMIF(E:E, {"NOC Misc","NOC Meetings","NOC Scripting","NOC QAQC","NOC Training","NOC Knowledge Transfer","NOC ACEC","NOC ADMU","NOC CRM","NOC FPER","NOC GRA","NOC GTLF","NOC LUPA","NOC NLCS","NOC PLSS","NOC RECS","NOC RUDD","NOC SIGNS","NOC SMA","NOC SSME","NOC TMAP","NOC VMAP","NOC VRI","NOC VTRT","NOC WHB","NOC Travel","NOC Security Clearance","NOC AGOL","Tasking Breakdown","IPR","Metadata"}, AK:AK))</w:t>
+        <w:t xml:space="preserve">=SUM(SUMIF(E:E, {"NOC </w:t>
+      </w:r>
+      <w:proofErr w:type="spellStart"/>
+      <w:r>
+        <w:rPr>
+          <w:i/>
+          <w:iCs/>
+        </w:rPr>
+        <w:t>Misc</w:t>
+      </w:r>
+      <w:proofErr w:type="spellEnd"/>
+      <w:r>
+        <w:rPr>
+          <w:i/>
+          <w:iCs/>
+        </w:rPr>
+        <w:t xml:space="preserve">","NOC </w:t>
+      </w:r>
+      <w:proofErr w:type="spellStart"/>
+      <w:r>
+        <w:rPr>
+          <w:i/>
+          <w:iCs/>
+        </w:rPr>
+        <w:t>Meetings","NOC</w:t>
+      </w:r>
+      <w:proofErr w:type="spellEnd"/>
+      <w:r>
+        <w:rPr>
+          <w:i/>
+          <w:iCs/>
+        </w:rPr>
+        <w:t xml:space="preserve"> </w:t>
+      </w:r>
+      <w:proofErr w:type="spellStart"/>
+      <w:r>
+        <w:rPr>
+          <w:i/>
+          <w:iCs/>
+        </w:rPr>
+        <w:t>Scripting","NOC</w:t>
+      </w:r>
+      <w:proofErr w:type="spellEnd"/>
+      <w:r>
+        <w:rPr>
+          <w:i/>
+          <w:iCs/>
+        </w:rPr>
+        <w:t xml:space="preserve"> QAQC","NOC </w:t>
+      </w:r>
+      <w:proofErr w:type="spellStart"/>
+      <w:r>
+        <w:rPr>
+          <w:i/>
+          <w:iCs/>
+        </w:rPr>
+        <w:t>Training","NOC</w:t>
+      </w:r>
+      <w:proofErr w:type="spellEnd"/>
+      <w:r>
+        <w:rPr>
+          <w:i/>
+          <w:iCs/>
+        </w:rPr>
+        <w:t xml:space="preserve"> Knowledge </w:t>
+      </w:r>
+      <w:proofErr w:type="spellStart"/>
+      <w:r>
+        <w:rPr>
+          <w:i/>
+          <w:iCs/>
+        </w:rPr>
+        <w:t>Transfer","NOC</w:t>
+      </w:r>
+      <w:proofErr w:type="spellEnd"/>
+      <w:r>
+        <w:rPr>
+          <w:i/>
+          <w:iCs/>
+        </w:rPr>
+        <w:t xml:space="preserve"> ACEC","NOC ADMU","NOC CRM","NOC FPER","NOC GRA","NOC GTLF","NOC LUPA","NOC NLCS","NOC PLSS","NOC RECS","NOC RUDD","NOC SIGNS","NOC SMA","NOC SSME","NOC TMAP","NOC VMAP","NOC VRI","NOC VTRT","NOC WHB","NOC </w:t>
+      </w:r>
+      <w:proofErr w:type="spellStart"/>
+      <w:r>
+        <w:rPr>
+          <w:i/>
+          <w:iCs/>
+        </w:rPr>
+        <w:t>Travel","NOC</w:t>
+      </w:r>
+      <w:proofErr w:type="spellEnd"/>
+      <w:r>
+        <w:rPr>
+          <w:i/>
+          <w:iCs/>
+        </w:rPr>
+        <w:t xml:space="preserve"> Security </w:t>
+      </w:r>
+      <w:proofErr w:type="spellStart"/>
+      <w:r>
+        <w:rPr>
+          <w:i/>
+          <w:iCs/>
+        </w:rPr>
+        <w:t>Clearance","NOC</w:t>
+      </w:r>
+      <w:proofErr w:type="spellEnd"/>
+      <w:r>
+        <w:rPr>
+          <w:i/>
+          <w:iCs/>
+        </w:rPr>
+        <w:t xml:space="preserve"> </w:t>
+      </w:r>
+      <w:proofErr w:type="spellStart"/>
+      <w:r>
+        <w:rPr>
+          <w:i/>
+          <w:iCs/>
+        </w:rPr>
+        <w:t>AGOL","Tasking</w:t>
+      </w:r>
+      <w:proofErr w:type="spellEnd"/>
+      <w:r>
+        <w:rPr>
+          <w:i/>
+          <w:iCs/>
+        </w:rPr>
+        <w:t xml:space="preserve"> </w:t>
+      </w:r>
+      <w:proofErr w:type="spellStart"/>
+      <w:r>
+        <w:rPr>
+          <w:i/>
+          <w:iCs/>
+        </w:rPr>
+        <w:t>Breakdown","IPR","Metadata</w:t>
+      </w:r>
+      <w:proofErr w:type="spellEnd"/>
+      <w:r>
+        <w:rPr>
+          <w:i/>
+          <w:iCs/>
+        </w:rPr>
+        <w:t>"}, AK:AK))</w:t>
       </w:r>
     </w:p>
     <w:p>
@@ -966,7 +1205,15 @@
         </w:numPr>
       </w:pPr>
       <w:r>
-        <w:t>Now just make sure the ‘Archive’ sheet contains no other info inside it except for the headers at the top and the new sheet for the ‘new hire’ is all set to go! Usually before I hand it off to someone, I change the Year# and Month to the current one and test the vba buttons to unsure they are still operational, so the user doesn’t have to worry about it the first time!</w:t>
+        <w:t xml:space="preserve">Now just make sure the ‘Archive’ sheet contains no other info inside it except for the headers at the top and the new sheet for the ‘new hire’ is all set to go! Usually before I hand it off to someone, I change the Year# and Month to the current one and test the </w:t>
+      </w:r>
+      <w:proofErr w:type="spellStart"/>
+      <w:r>
+        <w:t>vba</w:t>
+      </w:r>
+      <w:proofErr w:type="spellEnd"/>
+      <w:r>
+        <w:t xml:space="preserve"> buttons to unsure they are still operational, so the user doesn’t have to worry about it the first time!</w:t>
       </w:r>
     </w:p>
     <w:p>
@@ -1024,7 +1271,15 @@
         </w:numPr>
       </w:pPr>
       <w:r>
-        <w:t xml:space="preserve">Final step is to copy and paste it into the sharepoint directory that is used above or upload it via teams. </w:t>
+        <w:t xml:space="preserve">Final step is to copy and paste it into the </w:t>
+      </w:r>
+      <w:proofErr w:type="spellStart"/>
+      <w:r>
+        <w:t>sharepoint</w:t>
+      </w:r>
+      <w:proofErr w:type="spellEnd"/>
+      <w:r>
+        <w:t xml:space="preserve"> directory that is used above or upload it via teams. </w:t>
       </w:r>
     </w:p>
     <w:p>
@@ -1215,7 +1470,15 @@
     <w:p/>
     <w:p>
       <w:r>
-        <w:t>3. Notice how the Month#, the Month_Year#, Cell A1, and the week dates will all configure themselves to your date selections.</w:t>
+        <w:t xml:space="preserve">3. Notice how the Month#, the </w:t>
+      </w:r>
+      <w:proofErr w:type="spellStart"/>
+      <w:r>
+        <w:t>Month_Year</w:t>
+      </w:r>
+      <w:proofErr w:type="spellEnd"/>
+      <w:r>
+        <w:t>#, Cell A1, and the week dates will all configure themselves to your date selections.</w:t>
       </w:r>
     </w:p>
     <w:p/>
@@ -1438,7 +1701,25 @@
           <w:sz w:val="20"/>
           <w:szCs w:val="20"/>
         </w:rPr>
-        <w:t xml:space="preserve"> : The “Manual Backup” line can be used to quickly log a days hours without affecting the time totals or sheet :)</w:t>
+        <w:t xml:space="preserve"> : The “Manual Backup” line can be used to quickly log a </w:t>
+      </w:r>
+      <w:proofErr w:type="spellStart"/>
+      <w:r>
+        <w:rPr>
+          <w:rFonts w:ascii="Roboto" w:eastAsia="Roboto" w:hAnsi="Roboto" w:cs="Roboto"/>
+          <w:sz w:val="20"/>
+          <w:szCs w:val="20"/>
+        </w:rPr>
+        <w:t>days</w:t>
+      </w:r>
+      <w:proofErr w:type="spellEnd"/>
+      <w:r>
+        <w:rPr>
+          <w:rFonts w:ascii="Roboto" w:eastAsia="Roboto" w:hAnsi="Roboto" w:cs="Roboto"/>
+          <w:sz w:val="20"/>
+          <w:szCs w:val="20"/>
+        </w:rPr>
+        <w:t xml:space="preserve"> hours without affecting the time totals or sheet :)</w:t>
       </w:r>
     </w:p>
     <w:p>
@@ -2024,7 +2305,25 @@
           <w:bCs/>
           <w:color w:val="auto"/>
         </w:rPr>
-        <w:t>Tasking Sheet Backend (vba and Macros)</w:t>
+        <w:t>Tasking Sheet Backend (</w:t>
+      </w:r>
+      <w:proofErr w:type="spellStart"/>
+      <w:r>
+        <w:rPr>
+          <w:b/>
+          <w:bCs/>
+          <w:color w:val="auto"/>
+        </w:rPr>
+        <w:t>vba</w:t>
+      </w:r>
+      <w:proofErr w:type="spellEnd"/>
+      <w:r>
+        <w:rPr>
+          <w:b/>
+          <w:bCs/>
+          <w:color w:val="auto"/>
+        </w:rPr>
+        <w:t xml:space="preserve"> and Macros)</w:t>
       </w:r>
     </w:p>
     <w:p>
@@ -2304,8 +2603,13 @@
       <w:pPr>
         <w:pStyle w:val="Heading2"/>
       </w:pPr>
-      <w:r>
-        <w:t>Month_Year#</w:t>
+      <w:proofErr w:type="spellStart"/>
+      <w:r>
+        <w:t>Month_Year</w:t>
+      </w:r>
+      <w:proofErr w:type="spellEnd"/>
+      <w:r>
+        <w:t>#</w:t>
       </w:r>
     </w:p>
     <w:p>
@@ -2478,7 +2782,15 @@
         <w:pStyle w:val="NoSpacing"/>
       </w:pPr>
       <w:r>
-        <w:t>Numbers (microsoft format to numbers)</w:t>
+        <w:t>Numbers (</w:t>
+      </w:r>
+      <w:proofErr w:type="spellStart"/>
+      <w:r>
+        <w:t>microsoft</w:t>
+      </w:r>
+      <w:proofErr w:type="spellEnd"/>
+      <w:r>
+        <w:t xml:space="preserve"> format to numbers)</w:t>
       </w:r>
     </w:p>
     <w:p>
@@ -2525,13 +2837,31 @@
     </w:p>
     <w:p>
       <w:r>
-        <w:t>Is the Firstname + ‘_’ + LastName</w:t>
-      </w:r>
-    </w:p>
-    <w:p>
-      <w:r>
-        <w:t>Example: Alec_Boyd</w:t>
-      </w:r>
+        <w:t xml:space="preserve">Is the </w:t>
+      </w:r>
+      <w:proofErr w:type="spellStart"/>
+      <w:r>
+        <w:t>Firstname</w:t>
+      </w:r>
+      <w:proofErr w:type="spellEnd"/>
+      <w:r>
+        <w:t xml:space="preserve"> + ‘_’ + </w:t>
+      </w:r>
+      <w:proofErr w:type="spellStart"/>
+      <w:r>
+        <w:t>LastName</w:t>
+      </w:r>
+      <w:proofErr w:type="spellEnd"/>
+    </w:p>
+    <w:p>
+      <w:r>
+        <w:t xml:space="preserve">Example: </w:t>
+      </w:r>
+      <w:proofErr w:type="spellStart"/>
+      <w:r>
+        <w:t>Alec_Boyd</w:t>
+      </w:r>
+      <w:proofErr w:type="spellEnd"/>
     </w:p>
     <w:p>
       <w:r>
@@ -2639,39 +2969,215 @@
       </w:r>
     </w:p>
     <w:p>
+      <w:proofErr w:type="spellStart"/>
       <w:r>
         <w:t>NOC_Total</w:t>
       </w:r>
-    </w:p>
-    <w:p>
-      <w:r>
-        <w:t>=SUM(SUMIF(E:E, {"NOC Misc","NOC Meetings","NOC Scripting","NOC QAQC","NOC Training","NOC Knowledge Transfer","NOC ACEC","NOC ADMU","NOC CRM","NOC FPER","NOC GRA","NOC GTLF","NOC LUPA","NOC LWC","NOC NLCS","NOC PLSS","NOC RECS","NOC RUDD","NOC SIGNS","NOC SMA","NOC SSME","NOC TMAP","NOC VMAP","NOC VRI","NOC VTRT","NOC WHB","NOC Travel","NOC Security Clearance","NOC AGOL","Tasking Breakdown","IPR","Metadata"}, AK:AK))</w:t>
-      </w:r>
-    </w:p>
-    <w:p>
+      <w:proofErr w:type="spellEnd"/>
+    </w:p>
+    <w:p>
+      <w:r>
+        <w:t xml:space="preserve">=SUM(SUMIF(E:E, {"NOC </w:t>
+      </w:r>
+      <w:proofErr w:type="spellStart"/>
+      <w:r>
+        <w:t>Misc</w:t>
+      </w:r>
+      <w:proofErr w:type="spellEnd"/>
+      <w:r>
+        <w:t xml:space="preserve">","NOC </w:t>
+      </w:r>
+      <w:proofErr w:type="spellStart"/>
+      <w:r>
+        <w:t>Meetings","NOC</w:t>
+      </w:r>
+      <w:proofErr w:type="spellEnd"/>
+      <w:r>
+        <w:t xml:space="preserve"> </w:t>
+      </w:r>
+      <w:proofErr w:type="spellStart"/>
+      <w:r>
+        <w:t>Scripting","NOC</w:t>
+      </w:r>
+      <w:proofErr w:type="spellEnd"/>
+      <w:r>
+        <w:t xml:space="preserve"> QAQC","NOC </w:t>
+      </w:r>
+      <w:proofErr w:type="spellStart"/>
+      <w:r>
+        <w:t>Training","NOC</w:t>
+      </w:r>
+      <w:proofErr w:type="spellEnd"/>
+      <w:r>
+        <w:t xml:space="preserve"> Knowledge </w:t>
+      </w:r>
+      <w:proofErr w:type="spellStart"/>
+      <w:r>
+        <w:t>Transfer","NOC</w:t>
+      </w:r>
+      <w:proofErr w:type="spellEnd"/>
+      <w:r>
+        <w:t xml:space="preserve"> ACEC","NOC ADMU","NOC CRM","NOC FPER","NOC GRA","NOC GTLF","NOC LUPA","NOC LWC","NOC NLCS","NOC PLSS","NOC RECS","NOC RUDD","NOC SIGNS","NOC SMA","NOC SSME","NOC TMAP","NOC VMAP","NOC VRI","NOC VTRT","NOC WHB","NOC </w:t>
+      </w:r>
+      <w:proofErr w:type="spellStart"/>
+      <w:r>
+        <w:t>Travel","NOC</w:t>
+      </w:r>
+      <w:proofErr w:type="spellEnd"/>
+      <w:r>
+        <w:t xml:space="preserve"> Security </w:t>
+      </w:r>
+      <w:proofErr w:type="spellStart"/>
+      <w:r>
+        <w:t>Clearance","NOC</w:t>
+      </w:r>
+      <w:proofErr w:type="spellEnd"/>
+      <w:r>
+        <w:t xml:space="preserve"> </w:t>
+      </w:r>
+      <w:proofErr w:type="spellStart"/>
+      <w:r>
+        <w:t>AGOL","Tasking</w:t>
+      </w:r>
+      <w:proofErr w:type="spellEnd"/>
+      <w:r>
+        <w:t xml:space="preserve"> </w:t>
+      </w:r>
+      <w:proofErr w:type="spellStart"/>
+      <w:r>
+        <w:t>Breakdown","IPR","Metadata</w:t>
+      </w:r>
+      <w:proofErr w:type="spellEnd"/>
+      <w:r>
+        <w:t>"}, AK:AK))</w:t>
+      </w:r>
+    </w:p>
+    <w:p>
+      <w:proofErr w:type="spellStart"/>
       <w:r>
         <w:t>State_Total</w:t>
       </w:r>
-    </w:p>
-    <w:p>
-      <w:r>
-        <w:t>=SUM(SUMIF(E:E, {"STATE Data Analysis","STATE Land Disposal","STATE Raster Processing/Management","STATE Data Editing","STATE Data Collection","STATE SMA","STATE Knowledge Transfer","STATE Mapping","STATE Meetings","STATE Training","STATE Travel","STATE VRM","STATE LWC","Testing/Workflow"}, AK:AK))</w:t>
-      </w:r>
-    </w:p>
-    <w:p>
+      <w:proofErr w:type="spellEnd"/>
+    </w:p>
+    <w:p>
+      <w:r>
+        <w:t xml:space="preserve">=SUM(SUMIF(E:E, {"STATE Data </w:t>
+      </w:r>
+      <w:proofErr w:type="spellStart"/>
+      <w:r>
+        <w:t>Analysis","STATE</w:t>
+      </w:r>
+      <w:proofErr w:type="spellEnd"/>
+      <w:r>
+        <w:t xml:space="preserve"> Land </w:t>
+      </w:r>
+      <w:proofErr w:type="spellStart"/>
+      <w:r>
+        <w:t>Disposal","STATE</w:t>
+      </w:r>
+      <w:proofErr w:type="spellEnd"/>
+      <w:r>
+        <w:t xml:space="preserve"> Raster Processing/</w:t>
+      </w:r>
+      <w:proofErr w:type="spellStart"/>
+      <w:r>
+        <w:t>Management","STATE</w:t>
+      </w:r>
+      <w:proofErr w:type="spellEnd"/>
+      <w:r>
+        <w:t xml:space="preserve"> Data </w:t>
+      </w:r>
+      <w:proofErr w:type="spellStart"/>
+      <w:r>
+        <w:t>Editing","STATE</w:t>
+      </w:r>
+      <w:proofErr w:type="spellEnd"/>
+      <w:r>
+        <w:t xml:space="preserve"> Data </w:t>
+      </w:r>
+      <w:proofErr w:type="spellStart"/>
+      <w:r>
+        <w:t>Collection","STATE</w:t>
+      </w:r>
+      <w:proofErr w:type="spellEnd"/>
+      <w:r>
+        <w:t xml:space="preserve"> SMA","STATE Knowledge </w:t>
+      </w:r>
+      <w:proofErr w:type="spellStart"/>
+      <w:r>
+        <w:t>Transfer","STATE</w:t>
+      </w:r>
+      <w:proofErr w:type="spellEnd"/>
+      <w:r>
+        <w:t xml:space="preserve"> </w:t>
+      </w:r>
+      <w:proofErr w:type="spellStart"/>
+      <w:r>
+        <w:t>Mapping","STATE</w:t>
+      </w:r>
+      <w:proofErr w:type="spellEnd"/>
+      <w:r>
+        <w:t xml:space="preserve"> </w:t>
+      </w:r>
+      <w:proofErr w:type="spellStart"/>
+      <w:r>
+        <w:t>Meetings","STATE</w:t>
+      </w:r>
+      <w:proofErr w:type="spellEnd"/>
+      <w:r>
+        <w:t xml:space="preserve"> </w:t>
+      </w:r>
+      <w:proofErr w:type="spellStart"/>
+      <w:r>
+        <w:t>Training","STATE</w:t>
+      </w:r>
+      <w:proofErr w:type="spellEnd"/>
+      <w:r>
+        <w:t xml:space="preserve"> </w:t>
+      </w:r>
+      <w:proofErr w:type="spellStart"/>
+      <w:r>
+        <w:t>Travel","STATE</w:t>
+      </w:r>
+      <w:proofErr w:type="spellEnd"/>
+      <w:r>
+        <w:t xml:space="preserve"> VRM","STATE </w:t>
+      </w:r>
+      <w:proofErr w:type="spellStart"/>
+      <w:r>
+        <w:t>LWC","Testing</w:t>
+      </w:r>
+      <w:proofErr w:type="spellEnd"/>
+      <w:r>
+        <w:t>/Workflow"}, AK:AK))</w:t>
+      </w:r>
+    </w:p>
+    <w:p>
+      <w:proofErr w:type="spellStart"/>
       <w:r>
         <w:t>NonBill_Total</w:t>
       </w:r>
-    </w:p>
-    <w:p>
-      <w:r>
-        <w:t>=SUM(SUMIF(E:E, {"NON BILL Company Overhead","NON BILL PTO/Holiday"}, AK:AK))</w:t>
-      </w:r>
-    </w:p>
-    <w:p>
+      <w:proofErr w:type="spellEnd"/>
+    </w:p>
+    <w:p>
+      <w:r>
+        <w:t xml:space="preserve">=SUM(SUMIF(E:E, {"NON BILL Company </w:t>
+      </w:r>
+      <w:proofErr w:type="spellStart"/>
+      <w:r>
+        <w:t>Overhead","NON</w:t>
+      </w:r>
+      <w:proofErr w:type="spellEnd"/>
+      <w:r>
+        <w:t xml:space="preserve"> BILL PTO/Holiday"}, AK:AK))</w:t>
+      </w:r>
+    </w:p>
+    <w:p>
+      <w:proofErr w:type="spellStart"/>
       <w:r>
         <w:t>Total_Hours</w:t>
       </w:r>
+      <w:proofErr w:type="spellEnd"/>
     </w:p>
     <w:p>
       <w:r>
@@ -2721,6 +3227,7 @@
           <w:bCs/>
         </w:rPr>
       </w:pPr>
+      <w:proofErr w:type="spellStart"/>
       <w:r>
         <w:rPr>
           <w:b/>
@@ -2728,6 +3235,7 @@
         </w:rPr>
         <w:t>Purposely_Blank</w:t>
       </w:r>
+      <w:proofErr w:type="spellEnd"/>
     </w:p>
     <w:p>
       <w:r>
@@ -2751,6 +3259,7 @@
           <w:bCs/>
         </w:rPr>
       </w:pPr>
+      <w:proofErr w:type="spellStart"/>
       <w:r>
         <w:rPr>
           <w:b/>
@@ -2758,6 +3267,7 @@
         </w:rPr>
         <w:t>TimeStamp_Submission</w:t>
       </w:r>
+      <w:proofErr w:type="spellEnd"/>
     </w:p>
     <w:p>
       <w:r>
@@ -2825,23 +3335,43 @@
       </w:r>
     </w:p>
     <w:p>
-      <w:r>
-        <w:t>NOC_Total is the same as above.</w:t>
-      </w:r>
-    </w:p>
-    <w:p>
-      <w:r>
-        <w:t>State_Total is the same as above</w:t>
-      </w:r>
-    </w:p>
-    <w:p>
-      <w:r>
-        <w:t>NonBill_Total is the same as above</w:t>
-      </w:r>
-    </w:p>
-    <w:p>
-      <w:r>
-        <w:t>Total_Hours is the same as above</w:t>
+      <w:proofErr w:type="spellStart"/>
+      <w:r>
+        <w:t>NOC_Total</w:t>
+      </w:r>
+      <w:proofErr w:type="spellEnd"/>
+      <w:r>
+        <w:t xml:space="preserve"> is the same as above.</w:t>
+      </w:r>
+    </w:p>
+    <w:p>
+      <w:proofErr w:type="spellStart"/>
+      <w:r>
+        <w:t>State_Total</w:t>
+      </w:r>
+      <w:proofErr w:type="spellEnd"/>
+      <w:r>
+        <w:t xml:space="preserve"> is the same as above</w:t>
+      </w:r>
+    </w:p>
+    <w:p>
+      <w:proofErr w:type="spellStart"/>
+      <w:r>
+        <w:t>NonBill_Total</w:t>
+      </w:r>
+      <w:proofErr w:type="spellEnd"/>
+      <w:r>
+        <w:t xml:space="preserve"> is the same as above</w:t>
+      </w:r>
+    </w:p>
+    <w:p>
+      <w:proofErr w:type="spellStart"/>
+      <w:r>
+        <w:t>Total_Hours</w:t>
+      </w:r>
+      <w:proofErr w:type="spellEnd"/>
+      <w:r>
+        <w:t xml:space="preserve"> is the same as above</w:t>
       </w:r>
     </w:p>
     <w:p>
@@ -2865,9 +3395,11 @@
       </w:r>
     </w:p>
     <w:p>
+      <w:proofErr w:type="spellStart"/>
       <w:r>
         <w:t>Total_Worked_Hours</w:t>
       </w:r>
+      <w:proofErr w:type="spellEnd"/>
     </w:p>
     <w:p>
       <w:r>
@@ -3368,7 +3900,15 @@
     </w:p>
     <w:p>
       <w:r>
-        <w:t>Sub New_Task_Row_Button()</w:t>
+        <w:t xml:space="preserve">Sub </w:t>
+      </w:r>
+      <w:proofErr w:type="spellStart"/>
+      <w:r>
+        <w:t>New_Task_Row_Button</w:t>
+      </w:r>
+      <w:proofErr w:type="spellEnd"/>
+      <w:r>
+        <w:t>()</w:t>
       </w:r>
     </w:p>
     <w:p>
@@ -3378,7 +3918,15 @@
     </w:p>
     <w:p>
       <w:r>
-        <w:t>' New_Task_Row_Button Macro</w:t>
+        <w:t xml:space="preserve">' </w:t>
+      </w:r>
+      <w:proofErr w:type="spellStart"/>
+      <w:r>
+        <w:t>New_Task_Row_Button</w:t>
+      </w:r>
+      <w:proofErr w:type="spellEnd"/>
+      <w:r>
+        <w:t xml:space="preserve"> Macro</w:t>
       </w:r>
     </w:p>
     <w:p>
@@ -3405,8 +3953,37 @@
     <w:p>
       <w:r>
         <w:lastRenderedPageBreak/>
-        <w:t xml:space="preserve">    Selection.Insert Shift:=xlDown, CopyOrigin:=xlFormatFromLeftOrAbove</w:t>
-      </w:r>
+        <w:t xml:space="preserve">    </w:t>
+      </w:r>
+      <w:proofErr w:type="spellStart"/>
+      <w:r>
+        <w:t>Selection.Insert</w:t>
+      </w:r>
+      <w:proofErr w:type="spellEnd"/>
+      <w:r>
+        <w:t xml:space="preserve"> Shift:=</w:t>
+      </w:r>
+      <w:proofErr w:type="spellStart"/>
+      <w:r>
+        <w:t>xlDown</w:t>
+      </w:r>
+      <w:proofErr w:type="spellEnd"/>
+      <w:r>
+        <w:t xml:space="preserve">, </w:t>
+      </w:r>
+      <w:proofErr w:type="spellStart"/>
+      <w:r>
+        <w:t>CopyOrigin</w:t>
+      </w:r>
+      <w:proofErr w:type="spellEnd"/>
+      <w:r>
+        <w:t>:=</w:t>
+      </w:r>
+      <w:proofErr w:type="spellStart"/>
+      <w:r>
+        <w:t>xlFormatFromLeftOrAbove</w:t>
+      </w:r>
+      <w:proofErr w:type="spellEnd"/>
     </w:p>
     <w:p>
       <w:r>
@@ -3415,8 +3992,21 @@
     </w:p>
     <w:p>
       <w:r>
-        <w:t xml:space="preserve">    Selection.AutoFill Destination:=Range("AK7:AK8"), Type:=xlFillDefault</w:t>
-      </w:r>
+        <w:t xml:space="preserve">    </w:t>
+      </w:r>
+      <w:proofErr w:type="spellStart"/>
+      <w:r>
+        <w:t>Selection.AutoFill</w:t>
+      </w:r>
+      <w:proofErr w:type="spellEnd"/>
+      <w:r>
+        <w:t xml:space="preserve"> Destination:=Range("AK7:AK8"), Type:=</w:t>
+      </w:r>
+      <w:proofErr w:type="spellStart"/>
+      <w:r>
+        <w:t>xlFillDefault</w:t>
+      </w:r>
+      <w:proofErr w:type="spellEnd"/>
     </w:p>
     <w:p>
       <w:r>
@@ -3430,27 +4020,67 @@
     </w:p>
     <w:p>
       <w:r>
-        <w:t xml:space="preserve">    ActiveWindow.ScrollColumn = 2</w:t>
-      </w:r>
-    </w:p>
-    <w:p>
-      <w:r>
-        <w:t xml:space="preserve">    ActiveWindow.ScrollColumn = 3</w:t>
-      </w:r>
-    </w:p>
-    <w:p>
-      <w:r>
-        <w:t xml:space="preserve">    ActiveWindow.ScrollColumn = 4</w:t>
-      </w:r>
-    </w:p>
-    <w:p>
-      <w:r>
-        <w:t xml:space="preserve">    ActiveWindow.ScrollColumn = 5</w:t>
-      </w:r>
-    </w:p>
-    <w:p>
-      <w:r>
-        <w:t xml:space="preserve">    ActiveWindow.ScrollColumn = 6</w:t>
+        <w:t xml:space="preserve">    </w:t>
+      </w:r>
+      <w:proofErr w:type="spellStart"/>
+      <w:r>
+        <w:t>ActiveWindow.ScrollColumn</w:t>
+      </w:r>
+      <w:proofErr w:type="spellEnd"/>
+      <w:r>
+        <w:t xml:space="preserve"> = 2</w:t>
+      </w:r>
+    </w:p>
+    <w:p>
+      <w:r>
+        <w:t xml:space="preserve">    </w:t>
+      </w:r>
+      <w:proofErr w:type="spellStart"/>
+      <w:r>
+        <w:t>ActiveWindow.ScrollColumn</w:t>
+      </w:r>
+      <w:proofErr w:type="spellEnd"/>
+      <w:r>
+        <w:t xml:space="preserve"> = 3</w:t>
+      </w:r>
+    </w:p>
+    <w:p>
+      <w:r>
+        <w:t xml:space="preserve">    </w:t>
+      </w:r>
+      <w:proofErr w:type="spellStart"/>
+      <w:r>
+        <w:t>ActiveWindow.ScrollColumn</w:t>
+      </w:r>
+      <w:proofErr w:type="spellEnd"/>
+      <w:r>
+        <w:t xml:space="preserve"> = 4</w:t>
+      </w:r>
+    </w:p>
+    <w:p>
+      <w:r>
+        <w:t xml:space="preserve">    </w:t>
+      </w:r>
+      <w:proofErr w:type="spellStart"/>
+      <w:r>
+        <w:t>ActiveWindow.ScrollColumn</w:t>
+      </w:r>
+      <w:proofErr w:type="spellEnd"/>
+      <w:r>
+        <w:t xml:space="preserve"> = 5</w:t>
+      </w:r>
+    </w:p>
+    <w:p>
+      <w:r>
+        <w:t xml:space="preserve">    </w:t>
+      </w:r>
+      <w:proofErr w:type="spellStart"/>
+      <w:r>
+        <w:t>ActiveWindow.ScrollColumn</w:t>
+      </w:r>
+      <w:proofErr w:type="spellEnd"/>
+      <w:r>
+        <w:t xml:space="preserve"> = 6</w:t>
       </w:r>
     </w:p>
     <w:p>
@@ -3460,8 +4090,21 @@
     </w:p>
     <w:p>
       <w:r>
-        <w:t xml:space="preserve">    Selection.AutoFill Destination:=Range("AL7:AN8"), Type:=xlFillDefault</w:t>
-      </w:r>
+        <w:t xml:space="preserve">    </w:t>
+      </w:r>
+      <w:proofErr w:type="spellStart"/>
+      <w:r>
+        <w:t>Selection.AutoFill</w:t>
+      </w:r>
+      <w:proofErr w:type="spellEnd"/>
+      <w:r>
+        <w:t xml:space="preserve"> Destination:=Range("AL7:AN8"), Type:=</w:t>
+      </w:r>
+      <w:proofErr w:type="spellStart"/>
+      <w:r>
+        <w:t>xlFillDefault</w:t>
+      </w:r>
+      <w:proofErr w:type="spellEnd"/>
     </w:p>
     <w:p>
       <w:r>
@@ -3475,8 +4118,13 @@
     </w:p>
     <w:p>
       <w:r>
-        <w:t xml:space="preserve">    Selection.ClearContents</w:t>
-      </w:r>
+        <w:t xml:space="preserve">    </w:t>
+      </w:r>
+      <w:proofErr w:type="spellStart"/>
+      <w:r>
+        <w:t>Selection.ClearContents</w:t>
+      </w:r>
+      <w:proofErr w:type="spellEnd"/>
     </w:p>
     <w:p>
       <w:r>
@@ -3485,8 +4133,13 @@
     </w:p>
     <w:p>
       <w:r>
-        <w:t xml:space="preserve">    Selection.ClearContents</w:t>
-      </w:r>
+        <w:t xml:space="preserve">    </w:t>
+      </w:r>
+      <w:proofErr w:type="spellStart"/>
+      <w:r>
+        <w:t>Selection.ClearContents</w:t>
+      </w:r>
+      <w:proofErr w:type="spellEnd"/>
     </w:p>
     <w:p>
       <w:r>
@@ -3495,27 +4148,58 @@
     </w:p>
     <w:p>
       <w:r>
-        <w:t xml:space="preserve">    Selection.FormatConditions.Delete</w:t>
-      </w:r>
-    </w:p>
-    <w:p>
-      <w:r>
-        <w:t xml:space="preserve">    With Selection.Interior</w:t>
-      </w:r>
-    </w:p>
-    <w:p>
-      <w:r>
-        <w:t xml:space="preserve">        .Pattern = xlNone</w:t>
-      </w:r>
-    </w:p>
-    <w:p>
-      <w:r>
-        <w:t xml:space="preserve">        .TintAndShade = 0</w:t>
-      </w:r>
-    </w:p>
-    <w:p>
-      <w:r>
-        <w:t xml:space="preserve">        .PatternTintAndShade = 0</w:t>
+        <w:t xml:space="preserve">    </w:t>
+      </w:r>
+      <w:proofErr w:type="spellStart"/>
+      <w:r>
+        <w:t>Selection.FormatConditions.Delete</w:t>
+      </w:r>
+      <w:proofErr w:type="spellEnd"/>
+    </w:p>
+    <w:p>
+      <w:r>
+        <w:t xml:space="preserve">    With </w:t>
+      </w:r>
+      <w:proofErr w:type="spellStart"/>
+      <w:r>
+        <w:t>Selection.Interior</w:t>
+      </w:r>
+      <w:proofErr w:type="spellEnd"/>
+    </w:p>
+    <w:p>
+      <w:r>
+        <w:t xml:space="preserve">        .Pattern = </w:t>
+      </w:r>
+      <w:proofErr w:type="spellStart"/>
+      <w:r>
+        <w:t>xlNone</w:t>
+      </w:r>
+      <w:proofErr w:type="spellEnd"/>
+    </w:p>
+    <w:p>
+      <w:r>
+        <w:t xml:space="preserve">        .</w:t>
+      </w:r>
+      <w:proofErr w:type="spellStart"/>
+      <w:r>
+        <w:t>TintAndShade</w:t>
+      </w:r>
+      <w:proofErr w:type="spellEnd"/>
+      <w:r>
+        <w:t xml:space="preserve"> = 0</w:t>
+      </w:r>
+    </w:p>
+    <w:p>
+      <w:r>
+        <w:t xml:space="preserve">        .</w:t>
+      </w:r>
+      <w:proofErr w:type="spellStart"/>
+      <w:r>
+        <w:t>PatternTintAndShade</w:t>
+      </w:r>
+      <w:proofErr w:type="spellEnd"/>
+      <w:r>
+        <w:t xml:space="preserve"> = 0</w:t>
       </w:r>
     </w:p>
     <w:p>
@@ -3530,28 +4214,68 @@
     </w:p>
     <w:p>
       <w:r>
-        <w:t xml:space="preserve">    ActiveWindow.ScrollColumn = 5</w:t>
-      </w:r>
-    </w:p>
-    <w:p>
-      <w:r>
-        <w:t xml:space="preserve">    ActiveWindow.ScrollColumn = 4</w:t>
-      </w:r>
-    </w:p>
-    <w:p>
-      <w:r>
-        <w:t xml:space="preserve">    ActiveWindow.ScrollColumn = 3</w:t>
-      </w:r>
-    </w:p>
-    <w:p>
-      <w:r>
-        <w:t xml:space="preserve">    ActiveWindow.ScrollColumn = 2</w:t>
+        <w:t xml:space="preserve">    </w:t>
+      </w:r>
+      <w:proofErr w:type="spellStart"/>
+      <w:r>
+        <w:t>ActiveWindow.ScrollColumn</w:t>
+      </w:r>
+      <w:proofErr w:type="spellEnd"/>
+      <w:r>
+        <w:t xml:space="preserve"> = 5</w:t>
+      </w:r>
+    </w:p>
+    <w:p>
+      <w:r>
+        <w:t xml:space="preserve">    </w:t>
+      </w:r>
+      <w:proofErr w:type="spellStart"/>
+      <w:r>
+        <w:t>ActiveWindow.ScrollColumn</w:t>
+      </w:r>
+      <w:proofErr w:type="spellEnd"/>
+      <w:r>
+        <w:t xml:space="preserve"> = 4</w:t>
+      </w:r>
+    </w:p>
+    <w:p>
+      <w:r>
+        <w:t xml:space="preserve">    </w:t>
+      </w:r>
+      <w:proofErr w:type="spellStart"/>
+      <w:r>
+        <w:t>ActiveWindow.ScrollColumn</w:t>
+      </w:r>
+      <w:proofErr w:type="spellEnd"/>
+      <w:r>
+        <w:t xml:space="preserve"> = 3</w:t>
+      </w:r>
+    </w:p>
+    <w:p>
+      <w:r>
+        <w:t xml:space="preserve">    </w:t>
+      </w:r>
+      <w:proofErr w:type="spellStart"/>
+      <w:r>
+        <w:t>ActiveWindow.ScrollColumn</w:t>
+      </w:r>
+      <w:proofErr w:type="spellEnd"/>
+      <w:r>
+        <w:t xml:space="preserve"> = 2</w:t>
       </w:r>
     </w:p>
     <w:p>
       <w:r>
         <w:lastRenderedPageBreak/>
-        <w:t xml:space="preserve">    ActiveWindow.ScrollColumn = 1</w:t>
+        <w:t xml:space="preserve">    </w:t>
+      </w:r>
+      <w:proofErr w:type="spellStart"/>
+      <w:r>
+        <w:t>ActiveWindow.ScrollColumn</w:t>
+      </w:r>
+      <w:proofErr w:type="spellEnd"/>
+      <w:r>
+        <w:t xml:space="preserve"> = 1</w:t>
       </w:r>
     </w:p>
     <w:p>
@@ -3561,8 +4285,13 @@
     </w:p>
     <w:p>
       <w:r>
-        <w:t xml:space="preserve">    Selection.ClearContents</w:t>
-      </w:r>
+        <w:t xml:space="preserve">    </w:t>
+      </w:r>
+      <w:proofErr w:type="spellStart"/>
+      <w:r>
+        <w:t>Selection.ClearContents</w:t>
+      </w:r>
+      <w:proofErr w:type="spellEnd"/>
     </w:p>
     <w:p>
       <w:r>
@@ -3571,8 +4300,21 @@
     </w:p>
     <w:p>
       <w:r>
-        <w:t xml:space="preserve">    Selection.AutoFill Destination:=Range("AL7:AL8"), Type:=xlFillDefault</w:t>
-      </w:r>
+        <w:t xml:space="preserve">    </w:t>
+      </w:r>
+      <w:proofErr w:type="spellStart"/>
+      <w:r>
+        <w:t>Selection.AutoFill</w:t>
+      </w:r>
+      <w:proofErr w:type="spellEnd"/>
+      <w:r>
+        <w:t xml:space="preserve"> Destination:=Range("AL7:AL8"), Type:=</w:t>
+      </w:r>
+      <w:proofErr w:type="spellStart"/>
+      <w:r>
+        <w:t>xlFillDefault</w:t>
+      </w:r>
+      <w:proofErr w:type="spellEnd"/>
     </w:p>
     <w:p>
       <w:r>
@@ -3701,7 +4443,15 @@
     </w:p>
     <w:p>
       <w:r>
-        <w:t>Sub Submit_Button()</w:t>
+        <w:t xml:space="preserve">Sub </w:t>
+      </w:r>
+      <w:proofErr w:type="spellStart"/>
+      <w:r>
+        <w:t>Submit_Button</w:t>
+      </w:r>
+      <w:proofErr w:type="spellEnd"/>
+      <w:r>
+        <w:t>()</w:t>
       </w:r>
     </w:p>
     <w:p>
@@ -3711,7 +4461,15 @@
     </w:p>
     <w:p>
       <w:r>
-        <w:t>' Submit_Button Macro</w:t>
+        <w:t xml:space="preserve">' </w:t>
+      </w:r>
+      <w:proofErr w:type="spellStart"/>
+      <w:r>
+        <w:t>Submit_Button</w:t>
+      </w:r>
+      <w:proofErr w:type="spellEnd"/>
+      <w:r>
+        <w:t xml:space="preserve"> Macro</w:t>
       </w:r>
     </w:p>
     <w:p>
@@ -3732,17 +4490,57 @@
     </w:p>
     <w:p>
       <w:r>
-        <w:t xml:space="preserve">    Result = MsgBox("Do you want to continue?", vbYesNo + vbQuestion)</w:t>
-      </w:r>
-    </w:p>
-    <w:p>
-      <w:r>
-        <w:t xml:space="preserve">    If Result = vbYes Then</w:t>
-      </w:r>
-    </w:p>
-    <w:p>
-      <w:r>
-        <w:t xml:space="preserve">    Sheets("TaskingSheet").Select</w:t>
+        <w:t xml:space="preserve">    Result = </w:t>
+      </w:r>
+      <w:proofErr w:type="spellStart"/>
+      <w:r>
+        <w:t>MsgBox</w:t>
+      </w:r>
+      <w:proofErr w:type="spellEnd"/>
+      <w:r>
+        <w:t xml:space="preserve">("Do you want to continue?", </w:t>
+      </w:r>
+      <w:proofErr w:type="spellStart"/>
+      <w:r>
+        <w:t>vbYesNo</w:t>
+      </w:r>
+      <w:proofErr w:type="spellEnd"/>
+      <w:r>
+        <w:t xml:space="preserve"> + </w:t>
+      </w:r>
+      <w:proofErr w:type="spellStart"/>
+      <w:r>
+        <w:t>vbQuestion</w:t>
+      </w:r>
+      <w:proofErr w:type="spellEnd"/>
+      <w:r>
+        <w:t>)</w:t>
+      </w:r>
+    </w:p>
+    <w:p>
+      <w:r>
+        <w:t xml:space="preserve">    If Result = </w:t>
+      </w:r>
+      <w:proofErr w:type="spellStart"/>
+      <w:r>
+        <w:t>vbYes</w:t>
+      </w:r>
+      <w:proofErr w:type="spellEnd"/>
+      <w:r>
+        <w:t xml:space="preserve"> Then</w:t>
+      </w:r>
+    </w:p>
+    <w:p>
+      <w:r>
+        <w:t xml:space="preserve">    Sheets("</w:t>
+      </w:r>
+      <w:proofErr w:type="spellStart"/>
+      <w:r>
+        <w:t>TaskingSheet</w:t>
+      </w:r>
+      <w:proofErr w:type="spellEnd"/>
+      <w:r>
+        <w:t>").Select</w:t>
       </w:r>
     </w:p>
     <w:p>
@@ -3757,12 +4555,57 @@
     </w:p>
     <w:p>
       <w:r>
-        <w:t xml:space="preserve">    Selection.Copy</w:t>
-      </w:r>
-    </w:p>
-    <w:p>
-      <w:r>
-        <w:t xml:space="preserve">    Sheets("Archive").Range("A1048576").End(xlUp).Offset(1, 0).PasteSpecial Paste:=xlPasteValues, Operation:=xlNone, SkipBlanks _</w:t>
+        <w:t xml:space="preserve">    </w:t>
+      </w:r>
+      <w:proofErr w:type="spellStart"/>
+      <w:r>
+        <w:t>Selection.Copy</w:t>
+      </w:r>
+      <w:proofErr w:type="spellEnd"/>
+    </w:p>
+    <w:p>
+      <w:r>
+        <w:t xml:space="preserve">    Sheets("Archive").Range("A1048576").End(</w:t>
+      </w:r>
+      <w:proofErr w:type="spellStart"/>
+      <w:r>
+        <w:t>xlUp</w:t>
+      </w:r>
+      <w:proofErr w:type="spellEnd"/>
+      <w:r>
+        <w:t>).Offset(1, 0).</w:t>
+      </w:r>
+      <w:proofErr w:type="spellStart"/>
+      <w:r>
+        <w:t>PasteSpecial</w:t>
+      </w:r>
+      <w:proofErr w:type="spellEnd"/>
+      <w:r>
+        <w:t xml:space="preserve"> Paste:=</w:t>
+      </w:r>
+      <w:proofErr w:type="spellStart"/>
+      <w:r>
+        <w:t>xlPasteValues</w:t>
+      </w:r>
+      <w:proofErr w:type="spellEnd"/>
+      <w:r>
+        <w:t>, Operation:=</w:t>
+      </w:r>
+      <w:proofErr w:type="spellStart"/>
+      <w:r>
+        <w:t>xlNone</w:t>
+      </w:r>
+      <w:proofErr w:type="spellEnd"/>
+      <w:r>
+        <w:t xml:space="preserve">, </w:t>
+      </w:r>
+      <w:proofErr w:type="spellStart"/>
+      <w:r>
+        <w:t>SkipBlanks</w:t>
+      </w:r>
+      <w:proofErr w:type="spellEnd"/>
+      <w:r>
+        <w:t xml:space="preserve"> _</w:t>
       </w:r>
     </w:p>
     <w:p>
@@ -3772,7 +4615,15 @@
     </w:p>
     <w:p>
       <w:r>
-        <w:t xml:space="preserve">    Application.CutCopyMode = False</w:t>
+        <w:t xml:space="preserve">    </w:t>
+      </w:r>
+      <w:proofErr w:type="spellStart"/>
+      <w:r>
+        <w:t>Application.CutCopyMode</w:t>
+      </w:r>
+      <w:proofErr w:type="spellEnd"/>
+      <w:r>
+        <w:t xml:space="preserve"> = False</w:t>
       </w:r>
     </w:p>
     <w:p>
@@ -3897,7 +4748,15 @@
     </w:p>
     <w:p>
       <w:r>
-        <w:t>Sub Reset_Button()</w:t>
+        <w:t xml:space="preserve">Sub </w:t>
+      </w:r>
+      <w:proofErr w:type="spellStart"/>
+      <w:r>
+        <w:t>Reset_Button</w:t>
+      </w:r>
+      <w:proofErr w:type="spellEnd"/>
+      <w:r>
+        <w:t>()</w:t>
       </w:r>
     </w:p>
     <w:p>
@@ -3907,7 +4766,15 @@
     </w:p>
     <w:p>
       <w:r>
-        <w:t>' Reset_Button Macro</w:t>
+        <w:t xml:space="preserve">' </w:t>
+      </w:r>
+      <w:proofErr w:type="spellStart"/>
+      <w:r>
+        <w:t>Reset_Button</w:t>
+      </w:r>
+      <w:proofErr w:type="spellEnd"/>
+      <w:r>
+        <w:t xml:space="preserve"> Macro</w:t>
       </w:r>
     </w:p>
     <w:p>
@@ -3928,12 +4795,44 @@
     </w:p>
     <w:p>
       <w:r>
-        <w:t xml:space="preserve">    Result = MsgBox("Do you want to Reset the sheet?", vbYesNo + vbQuestion)</w:t>
-      </w:r>
-    </w:p>
-    <w:p>
-      <w:r>
-        <w:t xml:space="preserve">    If Result = vbYes Then</w:t>
+        <w:t xml:space="preserve">    Result = </w:t>
+      </w:r>
+      <w:proofErr w:type="spellStart"/>
+      <w:r>
+        <w:t>MsgBox</w:t>
+      </w:r>
+      <w:proofErr w:type="spellEnd"/>
+      <w:r>
+        <w:t xml:space="preserve">("Do you want to Reset the sheet?", </w:t>
+      </w:r>
+      <w:proofErr w:type="spellStart"/>
+      <w:r>
+        <w:t>vbYesNo</w:t>
+      </w:r>
+      <w:proofErr w:type="spellEnd"/>
+      <w:r>
+        <w:t xml:space="preserve"> + </w:t>
+      </w:r>
+      <w:proofErr w:type="spellStart"/>
+      <w:r>
+        <w:t>vbQuestion</w:t>
+      </w:r>
+      <w:proofErr w:type="spellEnd"/>
+      <w:r>
+        <w:t>)</w:t>
+      </w:r>
+    </w:p>
+    <w:p>
+      <w:r>
+        <w:t xml:space="preserve">    If Result = </w:t>
+      </w:r>
+      <w:proofErr w:type="spellStart"/>
+      <w:r>
+        <w:t>vbYes</w:t>
+      </w:r>
+      <w:proofErr w:type="spellEnd"/>
+      <w:r>
+        <w:t xml:space="preserve"> Then</w:t>
       </w:r>
     </w:p>
     <w:p>
@@ -3943,8 +4842,13 @@
     </w:p>
     <w:p>
       <w:r>
-        <w:t xml:space="preserve">    Selection.ClearContents</w:t>
-      </w:r>
+        <w:t xml:space="preserve">    </w:t>
+      </w:r>
+      <w:proofErr w:type="spellStart"/>
+      <w:r>
+        <w:t>Selection.ClearContents</w:t>
+      </w:r>
+      <w:proofErr w:type="spellEnd"/>
     </w:p>
     <w:p>
       <w:r>
@@ -3953,8 +4857,13 @@
     </w:p>
     <w:p>
       <w:r>
-        <w:t xml:space="preserve">    Selection.ClearContents</w:t>
-      </w:r>
+        <w:t xml:space="preserve">    </w:t>
+      </w:r>
+      <w:proofErr w:type="spellStart"/>
+      <w:r>
+        <w:t>Selection.ClearContents</w:t>
+      </w:r>
+      <w:proofErr w:type="spellEnd"/>
     </w:p>
     <w:p>
       <w:r>
@@ -3964,8 +4873,13 @@
     </w:p>
     <w:p>
       <w:r>
-        <w:t xml:space="preserve">    Selection.ClearContents</w:t>
-      </w:r>
+        <w:t xml:space="preserve">    </w:t>
+      </w:r>
+      <w:proofErr w:type="spellStart"/>
+      <w:r>
+        <w:t>Selection.ClearContents</w:t>
+      </w:r>
+      <w:proofErr w:type="spellEnd"/>
     </w:p>
     <w:p>
       <w:r>
@@ -3974,62 +4888,155 @@
     </w:p>
     <w:p>
       <w:r>
-        <w:t xml:space="preserve">    Selection.ClearContents</w:t>
-      </w:r>
-    </w:p>
-    <w:p>
-      <w:r>
-        <w:t xml:space="preserve">    ActiveWindow.ScrollColumn = 2</w:t>
-      </w:r>
-    </w:p>
-    <w:p>
-      <w:r>
-        <w:t xml:space="preserve">    ActiveWindow.ScrollColumn = 3</w:t>
-      </w:r>
-    </w:p>
-    <w:p>
-      <w:r>
-        <w:t xml:space="preserve">    ActiveWindow.ScrollColumn = 4</w:t>
-      </w:r>
-    </w:p>
-    <w:p>
-      <w:r>
-        <w:t xml:space="preserve">    ActiveWindow.ScrollColumn = 5</w:t>
-      </w:r>
-    </w:p>
-    <w:p>
-      <w:r>
-        <w:t xml:space="preserve">    ActiveWindow.ScrollColumn = 6</w:t>
-      </w:r>
-    </w:p>
-    <w:p>
-      <w:r>
-        <w:t xml:space="preserve">    ActiveWindow.ScrollColumn = 7</w:t>
-      </w:r>
-    </w:p>
-    <w:p>
-      <w:r>
-        <w:t xml:space="preserve">    ActiveWindow.ScrollColumn = 8</w:t>
-      </w:r>
-    </w:p>
-    <w:p>
-      <w:r>
-        <w:t xml:space="preserve">    ActiveWindow.ScrollColumn = 9</w:t>
-      </w:r>
-    </w:p>
-    <w:p>
-      <w:r>
-        <w:t xml:space="preserve">    ActiveWindow.ScrollColumn = 10</w:t>
-      </w:r>
-    </w:p>
-    <w:p>
-      <w:r>
-        <w:t xml:space="preserve">    ActiveWindow.ScrollColumn = 11</w:t>
-      </w:r>
-    </w:p>
-    <w:p>
-      <w:r>
-        <w:t xml:space="preserve">    ActiveWindow.ScrollColumn = 12</w:t>
+        <w:t xml:space="preserve">    </w:t>
+      </w:r>
+      <w:proofErr w:type="spellStart"/>
+      <w:r>
+        <w:t>Selection.ClearContents</w:t>
+      </w:r>
+      <w:proofErr w:type="spellEnd"/>
+    </w:p>
+    <w:p>
+      <w:r>
+        <w:t xml:space="preserve">    </w:t>
+      </w:r>
+      <w:proofErr w:type="spellStart"/>
+      <w:r>
+        <w:t>ActiveWindow.ScrollColumn</w:t>
+      </w:r>
+      <w:proofErr w:type="spellEnd"/>
+      <w:r>
+        <w:t xml:space="preserve"> = 2</w:t>
+      </w:r>
+    </w:p>
+    <w:p>
+      <w:r>
+        <w:t xml:space="preserve">    </w:t>
+      </w:r>
+      <w:proofErr w:type="spellStart"/>
+      <w:r>
+        <w:t>ActiveWindow.ScrollColumn</w:t>
+      </w:r>
+      <w:proofErr w:type="spellEnd"/>
+      <w:r>
+        <w:t xml:space="preserve"> = 3</w:t>
+      </w:r>
+    </w:p>
+    <w:p>
+      <w:r>
+        <w:t xml:space="preserve">    </w:t>
+      </w:r>
+      <w:proofErr w:type="spellStart"/>
+      <w:r>
+        <w:t>ActiveWindow.ScrollColumn</w:t>
+      </w:r>
+      <w:proofErr w:type="spellEnd"/>
+      <w:r>
+        <w:t xml:space="preserve"> = 4</w:t>
+      </w:r>
+    </w:p>
+    <w:p>
+      <w:r>
+        <w:t xml:space="preserve">    </w:t>
+      </w:r>
+      <w:proofErr w:type="spellStart"/>
+      <w:r>
+        <w:t>ActiveWindow.ScrollColumn</w:t>
+      </w:r>
+      <w:proofErr w:type="spellEnd"/>
+      <w:r>
+        <w:t xml:space="preserve"> = 5</w:t>
+      </w:r>
+    </w:p>
+    <w:p>
+      <w:r>
+        <w:t xml:space="preserve">    </w:t>
+      </w:r>
+      <w:proofErr w:type="spellStart"/>
+      <w:r>
+        <w:t>ActiveWindow.ScrollColumn</w:t>
+      </w:r>
+      <w:proofErr w:type="spellEnd"/>
+      <w:r>
+        <w:t xml:space="preserve"> = 6</w:t>
+      </w:r>
+    </w:p>
+    <w:p>
+      <w:r>
+        <w:t xml:space="preserve">    </w:t>
+      </w:r>
+      <w:proofErr w:type="spellStart"/>
+      <w:r>
+        <w:t>ActiveWindow.ScrollColumn</w:t>
+      </w:r>
+      <w:proofErr w:type="spellEnd"/>
+      <w:r>
+        <w:t xml:space="preserve"> = 7</w:t>
+      </w:r>
+    </w:p>
+    <w:p>
+      <w:r>
+        <w:t xml:space="preserve">    </w:t>
+      </w:r>
+      <w:proofErr w:type="spellStart"/>
+      <w:r>
+        <w:t>ActiveWindow.ScrollColumn</w:t>
+      </w:r>
+      <w:proofErr w:type="spellEnd"/>
+      <w:r>
+        <w:t xml:space="preserve"> = 8</w:t>
+      </w:r>
+    </w:p>
+    <w:p>
+      <w:r>
+        <w:t xml:space="preserve">    </w:t>
+      </w:r>
+      <w:proofErr w:type="spellStart"/>
+      <w:r>
+        <w:t>ActiveWindow.ScrollColumn</w:t>
+      </w:r>
+      <w:proofErr w:type="spellEnd"/>
+      <w:r>
+        <w:t xml:space="preserve"> = 9</w:t>
+      </w:r>
+    </w:p>
+    <w:p>
+      <w:r>
+        <w:t xml:space="preserve">    </w:t>
+      </w:r>
+      <w:proofErr w:type="spellStart"/>
+      <w:r>
+        <w:t>ActiveWindow.ScrollColumn</w:t>
+      </w:r>
+      <w:proofErr w:type="spellEnd"/>
+      <w:r>
+        <w:t xml:space="preserve"> = 10</w:t>
+      </w:r>
+    </w:p>
+    <w:p>
+      <w:r>
+        <w:t xml:space="preserve">    </w:t>
+      </w:r>
+      <w:proofErr w:type="spellStart"/>
+      <w:r>
+        <w:t>ActiveWindow.ScrollColumn</w:t>
+      </w:r>
+      <w:proofErr w:type="spellEnd"/>
+      <w:r>
+        <w:t xml:space="preserve"> = 11</w:t>
+      </w:r>
+    </w:p>
+    <w:p>
+      <w:r>
+        <w:t xml:space="preserve">    </w:t>
+      </w:r>
+      <w:proofErr w:type="spellStart"/>
+      <w:r>
+        <w:t>ActiveWindow.ScrollColumn</w:t>
+      </w:r>
+      <w:proofErr w:type="spellEnd"/>
+      <w:r>
+        <w:t xml:space="preserve"> = 12</w:t>
       </w:r>
     </w:p>
     <w:p>
@@ -4039,18 +5046,52 @@
     </w:p>
     <w:p>
       <w:r>
-        <w:t xml:space="preserve">    Selection.ClearContents</w:t>
-      </w:r>
-    </w:p>
-    <w:p>
-      <w:r>
-        <w:t xml:space="preserve">    ActiveWindow.ScrollColumn = 1</w:t>
-      </w:r>
-    </w:p>
-    <w:p>
-      <w:r>
-        <w:t xml:space="preserve">    Columns("A").SpecialCells(xlBlanks).EntireRow.Delete</w:t>
-      </w:r>
+        <w:t xml:space="preserve">    </w:t>
+      </w:r>
+      <w:proofErr w:type="spellStart"/>
+      <w:r>
+        <w:t>Selection.ClearContents</w:t>
+      </w:r>
+      <w:proofErr w:type="spellEnd"/>
+    </w:p>
+    <w:p>
+      <w:r>
+        <w:t xml:space="preserve">    </w:t>
+      </w:r>
+      <w:proofErr w:type="spellStart"/>
+      <w:r>
+        <w:t>ActiveWindow.ScrollColumn</w:t>
+      </w:r>
+      <w:proofErr w:type="spellEnd"/>
+      <w:r>
+        <w:t xml:space="preserve"> = 1</w:t>
+      </w:r>
+    </w:p>
+    <w:p>
+      <w:r>
+        <w:t xml:space="preserve">    Columns("A").</w:t>
+      </w:r>
+      <w:proofErr w:type="spellStart"/>
+      <w:r>
+        <w:t>SpecialCells</w:t>
+      </w:r>
+      <w:proofErr w:type="spellEnd"/>
+      <w:r>
+        <w:t>(</w:t>
+      </w:r>
+      <w:proofErr w:type="spellStart"/>
+      <w:r>
+        <w:t>xlBlanks</w:t>
+      </w:r>
+      <w:proofErr w:type="spellEnd"/>
+      <w:r>
+        <w:t>).</w:t>
+      </w:r>
+      <w:proofErr w:type="spellStart"/>
+      <w:r>
+        <w:t>EntireRow.Delete</w:t>
+      </w:r>
+      <w:proofErr w:type="spellEnd"/>
     </w:p>
     <w:p>
       <w:r>
@@ -4059,8 +5100,13 @@
     </w:p>
     <w:p>
       <w:r>
-        <w:t xml:space="preserve">    Selection.ClearContents</w:t>
-      </w:r>
+        <w:t xml:space="preserve">    </w:t>
+      </w:r>
+      <w:proofErr w:type="spellStart"/>
+      <w:r>
+        <w:t>Selection.ClearContents</w:t>
+      </w:r>
+      <w:proofErr w:type="spellEnd"/>
     </w:p>
     <w:p>
       <w:r>
@@ -4131,8 +5177,13 @@
       </w:pPr>
       <w:r>
         <w:lastRenderedPageBreak/>
-        <w:t>Example View of TaskingSheet</w:t>
-      </w:r>
+        <w:t xml:space="preserve">Example View of </w:t>
+      </w:r>
+      <w:proofErr w:type="spellStart"/>
+      <w:r>
+        <w:t>TaskingSheet</w:t>
+      </w:r>
+      <w:proofErr w:type="spellEnd"/>
     </w:p>
     <w:p>
       <w:r>
@@ -4240,7 +5291,15 @@
     </w:p>
     <w:p>
       <w:r>
-        <w:t>Go to the sharepoint page where the Team Tasking Breakdowns are located and hit the sync button.</w:t>
+        <w:t xml:space="preserve">Go to the </w:t>
+      </w:r>
+      <w:proofErr w:type="spellStart"/>
+      <w:r>
+        <w:t>sharepoint</w:t>
+      </w:r>
+      <w:proofErr w:type="spellEnd"/>
+      <w:r>
+        <w:t xml:space="preserve"> page where the Team Tasking Breakdowns are located and hit the sync button.</w:t>
       </w:r>
     </w:p>
     <w:p>
@@ -4288,7 +5347,23 @@
     <w:p>
       <w:r>
         <w:lastRenderedPageBreak/>
-        <w:t>This will sync the sharepoint directory to your onedrive and make a local location on your desktop computer where you can access everyone’s time sheet.</w:t>
+        <w:t xml:space="preserve">This will sync the </w:t>
+      </w:r>
+      <w:proofErr w:type="spellStart"/>
+      <w:r>
+        <w:t>sharepoint</w:t>
+      </w:r>
+      <w:proofErr w:type="spellEnd"/>
+      <w:r>
+        <w:t xml:space="preserve"> directory to your </w:t>
+      </w:r>
+      <w:proofErr w:type="spellStart"/>
+      <w:r>
+        <w:t>onedrive</w:t>
+      </w:r>
+      <w:proofErr w:type="spellEnd"/>
+      <w:r>
+        <w:t xml:space="preserve"> and make a local location on your desktop computer where you can access everyone’s time sheet.</w:t>
       </w:r>
     </w:p>
     <w:p>
@@ -4340,7 +5415,15 @@
     </w:p>
     <w:p>
       <w:r>
-        <w:t xml:space="preserve">Once you have the sharepoint directory synced onto your local drive, </w:t>
+        <w:t xml:space="preserve">Once you have the </w:t>
+      </w:r>
+      <w:proofErr w:type="spellStart"/>
+      <w:r>
+        <w:t>sharepoint</w:t>
+      </w:r>
+      <w:proofErr w:type="spellEnd"/>
+      <w:r>
+        <w:t xml:space="preserve"> directory synced onto your local drive, </w:t>
       </w:r>
       <w:r>
         <w:rPr>
@@ -4409,8 +5492,6 @@
         </w:rPr>
         <w:t>Green checkmarks should appear on all the timesheets.</w:t>
       </w:r>
-      <w:bookmarkStart w:id="0" w:name="_GoBack"/>
-      <w:bookmarkEnd w:id="0"/>
     </w:p>
     <w:p>
       <w:r>
@@ -4438,7 +5519,15 @@
     </w:p>
     <w:p>
       <w:r>
-        <w:t>Then just copy paste your path into the ‘onedrive_dir’ variable</w:t>
+        <w:t>Then just copy paste your path into the ‘</w:t>
+      </w:r>
+      <w:proofErr w:type="spellStart"/>
+      <w:r>
+        <w:t>onedrive_dir</w:t>
+      </w:r>
+      <w:proofErr w:type="spellEnd"/>
+      <w:r>
+        <w:t>’ variable</w:t>
       </w:r>
     </w:p>
     <w:p>
@@ -4489,8 +5578,21 @@
       </w:r>
     </w:p>
     <w:p>
-      <w:r>
-        <w:t>r'C:\\Users\\akboyd\\DOI\\BLM Sprint Team - Team Tasking Tasking Breakdown (1)'</w:t>
+      <w:proofErr w:type="spellStart"/>
+      <w:r>
+        <w:t>r'C</w:t>
+      </w:r>
+      <w:proofErr w:type="spellEnd"/>
+      <w:r>
+        <w:t xml:space="preserve">:\\Users\\akboyd\\DOI\\BLM Sprint Team - Team Tasking </w:t>
+      </w:r>
+      <w:proofErr w:type="spellStart"/>
+      <w:r>
+        <w:t>Tasking</w:t>
+      </w:r>
+      <w:proofErr w:type="spellEnd"/>
+      <w:r>
+        <w:t xml:space="preserve"> Breakdown (1)'</w:t>
       </w:r>
       <w:r>
         <w:t xml:space="preserve">  </w:t>
@@ -4617,7 +5719,44 @@
         <w:t xml:space="preserve"> (current month)</w:t>
       </w:r>
       <w:r>
-        <w:t xml:space="preserve"> you will want to do a full run. To do this, type in the number 1 and hit enter. The script will call to your onedrive directory we made earlier and download them all from the cloud and move them to the current_downloads directory found here:</w:t>
+        <w:t xml:space="preserve"> you will want to do a full run</w:t>
+      </w:r>
+      <w:r>
+        <w:t xml:space="preserve"> (</w:t>
+      </w:r>
+      <w:r>
+        <w:rPr>
+          <w:b/>
+          <w:bCs/>
+        </w:rPr>
+        <w:t xml:space="preserve">Keep in mind: </w:t>
+      </w:r>
+      <w:r>
+        <w:t>Full run will be needed anytime someone’s sheet is later ‘submitted’ and has a new</w:t>
+      </w:r>
+      <w:bookmarkStart w:id="0" w:name="_GoBack"/>
+      <w:bookmarkEnd w:id="0"/>
+      <w:r>
+        <w:t xml:space="preserve"> timestamp as well)</w:t>
+      </w:r>
+      <w:r>
+        <w:t xml:space="preserve">. To do this, type in the number 1 and hit enter. The script will call to your </w:t>
+      </w:r>
+      <w:proofErr w:type="spellStart"/>
+      <w:r>
+        <w:t>onedrive</w:t>
+      </w:r>
+      <w:proofErr w:type="spellEnd"/>
+      <w:r>
+        <w:t xml:space="preserve"> directory we made earlier and download them all from the cloud and move them to the </w:t>
+      </w:r>
+      <w:proofErr w:type="spellStart"/>
+      <w:r>
+        <w:t>current_downloads</w:t>
+      </w:r>
+      <w:proofErr w:type="spellEnd"/>
+      <w:r>
+        <w:t xml:space="preserve"> directory found here:</w:t>
       </w:r>
     </w:p>
     <w:p>
@@ -4679,7 +5818,25 @@
           <w:bCs/>
           <w:highlight w:val="yellow"/>
         </w:rPr>
-        <w:t xml:space="preserve"> to deal with subsetting as the next script has built in checks</w:t>
+        <w:t xml:space="preserve"> to deal with </w:t>
+      </w:r>
+      <w:proofErr w:type="spellStart"/>
+      <w:r>
+        <w:rPr>
+          <w:b/>
+          <w:bCs/>
+          <w:highlight w:val="yellow"/>
+        </w:rPr>
+        <w:t>subsetting</w:t>
+      </w:r>
+      <w:proofErr w:type="spellEnd"/>
+      <w:r>
+        <w:rPr>
+          <w:b/>
+          <w:bCs/>
+          <w:highlight w:val="yellow"/>
+        </w:rPr>
+        <w:t xml:space="preserve"> as the next script has built in checks</w:t>
       </w:r>
       <w:r>
         <w:rPr>
@@ -4739,7 +5896,15 @@
     </w:p>
     <w:p>
       <w:r>
-        <w:t>In this example, since the most recent submission for everyone was the end of January, it did not pickup any valid time stamps (in 1).</w:t>
+        <w:t xml:space="preserve">In this example, since the most recent submission for everyone was the end of January, it did not </w:t>
+      </w:r>
+      <w:proofErr w:type="spellStart"/>
+      <w:r>
+        <w:t>pickup</w:t>
+      </w:r>
+      <w:proofErr w:type="spellEnd"/>
+      <w:r>
+        <w:t xml:space="preserve"> any valid time stamps (in 1).</w:t>
       </w:r>
     </w:p>
     <w:p>
@@ -4755,7 +5920,15 @@
         <w:t>Next open up the master_tasking_update.py script found here</w:t>
       </w:r>
       <w:r>
-        <w:t xml:space="preserve"> (or in the sprint gui!)</w:t>
+        <w:t xml:space="preserve"> (or in the sprint </w:t>
+      </w:r>
+      <w:proofErr w:type="spellStart"/>
+      <w:r>
+        <w:t>gui</w:t>
+      </w:r>
+      <w:proofErr w:type="spellEnd"/>
+      <w:r>
+        <w:t>!)</w:t>
       </w:r>
       <w:r>
         <w:t>:</w:t>
@@ -4935,12 +6108,28 @@
         </w:numPr>
       </w:pPr>
       <w:r>
-        <w:t>Once done, ctrl+A to select all and copy everything.</w:t>
-      </w:r>
-    </w:p>
-    <w:p>
-      <w:r>
-        <w:t>Next, open up the master.xlsx and go to the ‘Master’ sheet and paste (values – only) into the next available blank row (making sure all your columns line up correctly). Then delete the header column that is accidently brought over from the copy ctrl+a and double check that the copy came over correctly.</w:t>
+        <w:t xml:space="preserve">Once done, </w:t>
+      </w:r>
+      <w:proofErr w:type="spellStart"/>
+      <w:r>
+        <w:t>ctrl+A</w:t>
+      </w:r>
+      <w:proofErr w:type="spellEnd"/>
+      <w:r>
+        <w:t xml:space="preserve"> to select all and copy everything.</w:t>
+      </w:r>
+    </w:p>
+    <w:p>
+      <w:r>
+        <w:t xml:space="preserve">Next, open up the master.xlsx and go to the ‘Master’ sheet and paste (values – only) into the next available blank row (making sure all your columns line up correctly). Then delete the header column that is accidently brought over from the copy </w:t>
+      </w:r>
+      <w:proofErr w:type="spellStart"/>
+      <w:r>
+        <w:t>ctrl+a</w:t>
+      </w:r>
+      <w:proofErr w:type="spellEnd"/>
+      <w:r>
+        <w:t xml:space="preserve"> and double check that the copy came over correctly.</w:t>
       </w:r>
     </w:p>
     <w:p>
@@ -4952,7 +6141,15 @@
         </w:numPr>
       </w:pPr>
       <w:r>
-        <w:t>Once done, do the same in the Master_archive tab (this only houses the data like the master sheet so no pivots run off of it-this is just a backup</w:t>
+        <w:t xml:space="preserve">Once done, do the same in the </w:t>
+      </w:r>
+      <w:proofErr w:type="spellStart"/>
+      <w:r>
+        <w:t>Master_archive</w:t>
+      </w:r>
+      <w:proofErr w:type="spellEnd"/>
+      <w:r>
+        <w:t xml:space="preserve"> tab (this only houses the data like the master sheet so no pivots run off of it-this is just a backup</w:t>
       </w:r>
       <w:r>
         <w:t>)</w:t>
@@ -5122,9 +6319,14 @@
       <w:pPr>
         <w:pStyle w:val="Heading2"/>
       </w:pPr>
+      <w:proofErr w:type="spellStart"/>
       <w:r>
         <w:t>ToDate_Pivot</w:t>
       </w:r>
+      <w:proofErr w:type="spellEnd"/>
+      <w:r>
+        <w:t xml:space="preserve"> (See Update at end of Section)</w:t>
+      </w:r>
     </w:p>
     <w:p>
       <w:pPr>
@@ -5139,7 +6341,15 @@
         <w:t xml:space="preserve">This </w:t>
       </w:r>
       <w:r>
-        <w:t>sheet contains all months and all tasks for everyone that has been on the project. This is used in the year end reports and the IPR. The only item that requires an update each month is the Month_Year# drop-down.</w:t>
+        <w:t xml:space="preserve">sheet contains all months and all tasks for everyone that has been on the project. This is used in the year end reports and the IPR. The only item that requires an update each month is the </w:t>
+      </w:r>
+      <w:proofErr w:type="spellStart"/>
+      <w:r>
+        <w:t>Month_Year</w:t>
+      </w:r>
+      <w:proofErr w:type="spellEnd"/>
+      <w:r>
+        <w:t># drop-down.</w:t>
       </w:r>
     </w:p>
     <w:p>
@@ -5204,9 +6414,11 @@
       <w:pPr>
         <w:pStyle w:val="Heading2"/>
       </w:pPr>
+      <w:proofErr w:type="spellStart"/>
       <w:r>
         <w:t>Monthly_pivot</w:t>
       </w:r>
+      <w:proofErr w:type="spellEnd"/>
     </w:p>
     <w:p>
       <w:pPr>
@@ -5235,9 +6447,14 @@
           <w:numId w:val="1"/>
         </w:numPr>
       </w:pPr>
+      <w:proofErr w:type="spellStart"/>
       <w:r>
         <w:lastRenderedPageBreak/>
-        <w:t>Month_Year# drop-down</w:t>
+        <w:t>Month_Year</w:t>
+      </w:r>
+      <w:proofErr w:type="spellEnd"/>
+      <w:r>
+        <w:t># drop-down</w:t>
       </w:r>
     </w:p>
     <w:p>
@@ -5398,7 +6615,15 @@
         </w:numPr>
       </w:pPr>
       <w:r>
-        <w:t>Tasking breakdown charts will also need to be updated. Note: the data ranges of the pivot table are constantly changing so the charts that in the Monthly_pivot sheet will need to have their data range update</w:t>
+        <w:t xml:space="preserve">Tasking breakdown charts will also need to be updated. Note: the data ranges of the pivot table are constantly changing so the charts that in the </w:t>
+      </w:r>
+      <w:proofErr w:type="spellStart"/>
+      <w:r>
+        <w:t>Monthly_pivot</w:t>
+      </w:r>
+      <w:proofErr w:type="spellEnd"/>
+      <w:r>
+        <w:t xml:space="preserve"> sheet will need to have their data range update</w:t>
       </w:r>
       <w:r>
         <w:t>d for each person. While this can be a pain, the process does not take too long and I have not had time to implement the dynamic range and chart visual basic code yet.</w:t>
@@ -5471,7 +6696,15 @@
         <w:pStyle w:val="NoSpacing"/>
       </w:pPr>
       <w:r>
-        <w:t>Now click the edit button on the Horizontal Axis Labels and select the Task column rows for that specific person. For example, if I was updating Aaron_Wipf’s chart I would do this:</w:t>
+        <w:t xml:space="preserve">Now click the edit button on the Horizontal Axis Labels and select the Task column rows for that specific person. For example, if I was updating </w:t>
+      </w:r>
+      <w:proofErr w:type="spellStart"/>
+      <w:r>
+        <w:t>Aaron_Wipf’s</w:t>
+      </w:r>
+      <w:proofErr w:type="spellEnd"/>
+      <w:r>
+        <w:t xml:space="preserve"> chart I would do this:</w:t>
       </w:r>
     </w:p>
     <w:p>
@@ -5654,7 +6887,15 @@
         <w:pStyle w:val="NoSpacing"/>
       </w:pPr>
       <w:r>
-        <w:t>Do this for everyone else on the team and then the Monthly_pivot sheet is updated! If you have a new hire</w:t>
+        <w:t xml:space="preserve">Do this for everyone else on the team and then the </w:t>
+      </w:r>
+      <w:proofErr w:type="spellStart"/>
+      <w:r>
+        <w:t>Monthly_pivot</w:t>
+      </w:r>
+      <w:proofErr w:type="spellEnd"/>
+      <w:r>
+        <w:t xml:space="preserve"> sheet is updated! If you have a new hire</w:t>
       </w:r>
       <w:r>
         <w:t>s</w:t>
@@ -5670,103 +6911,132 @@
     </w:p>
     <w:p>
       <w:pPr>
-        <w:pStyle w:val="Heading2"/>
-      </w:pPr>
-      <w:r>
-        <w:t>%NOC vs. %State Monthly</w:t>
-      </w:r>
-    </w:p>
-    <w:p>
-      <w:pPr>
-        <w:pStyle w:val="NoSpacing"/>
-      </w:pPr>
-    </w:p>
-    <w:p>
-      <w:pPr>
-        <w:pStyle w:val="NoSpacing"/>
-      </w:pPr>
-      <w:r>
-        <w:t>Sheet contains the %State vs %NOC tasks by current month. To update this sheet right-click on the pivot table and hit refresh to get the new values. Then click the Month_Year# drop-down and select the month you wish to display.</w:t>
-      </w:r>
-    </w:p>
-    <w:p>
-      <w:pPr>
-        <w:pStyle w:val="NoSpacing"/>
-        <w:rPr>
-          <w:noProof/>
-        </w:rPr>
-      </w:pPr>
-    </w:p>
-    <w:p>
-      <w:pPr>
-        <w:pStyle w:val="NoSpacing"/>
-        <w:rPr>
-          <w:noProof/>
-        </w:rPr>
-      </w:pPr>
-    </w:p>
-    <w:p>
-      <w:pPr>
-        <w:pStyle w:val="NoSpacing"/>
-        <w:rPr>
-          <w:noProof/>
-        </w:rPr>
-      </w:pPr>
-    </w:p>
-    <w:p>
-      <w:pPr>
-        <w:pStyle w:val="NoSpacing"/>
-        <w:rPr>
-          <w:noProof/>
-        </w:rPr>
-      </w:pPr>
-    </w:p>
-    <w:p>
-      <w:pPr>
-        <w:pStyle w:val="NoSpacing"/>
-        <w:rPr>
-          <w:noProof/>
-        </w:rPr>
-      </w:pPr>
-    </w:p>
-    <w:p>
-      <w:pPr>
-        <w:pStyle w:val="NoSpacing"/>
-        <w:rPr>
-          <w:noProof/>
-        </w:rPr>
-      </w:pPr>
-    </w:p>
-    <w:p>
-      <w:pPr>
-        <w:pStyle w:val="NoSpacing"/>
-        <w:rPr>
-          <w:noProof/>
-        </w:rPr>
-      </w:pPr>
-    </w:p>
-    <w:p>
-      <w:pPr>
-        <w:pStyle w:val="NoSpacing"/>
-        <w:rPr>
-          <w:noProof/>
-        </w:rPr>
-      </w:pPr>
-    </w:p>
-    <w:p>
-      <w:pPr>
-        <w:pStyle w:val="NoSpacing"/>
-        <w:rPr>
-          <w:noProof/>
-        </w:rPr>
-      </w:pPr>
-    </w:p>
-    <w:p>
-      <w:pPr>
-        <w:pStyle w:val="NoSpacing"/>
-        <w:rPr>
-          <w:noProof/>
-        </w:rPr>
+        <w:pStyle w:val="Heading3"/>
+      </w:pPr>
+      <w:r>
+        <w:t>UPDATE 03/05/2020</w:t>
+      </w:r>
+    </w:p>
+    <w:p>
+      <w:pPr>
+        <w:pStyle w:val="NoSpacing"/>
+      </w:pPr>
+      <w:r>
+        <w:t>I was able to figure out how to integrate a compound pivot table on top of the existing sheet pivot. This will allow each chart to dynamically change whenever the sheet pivot is changed or updated.</w:t>
+      </w:r>
+    </w:p>
+    <w:p>
+      <w:pPr>
+        <w:pStyle w:val="NoSpacing"/>
+      </w:pPr>
+    </w:p>
+    <w:p>
+      <w:pPr>
+        <w:pStyle w:val="NoSpacing"/>
+        <w:rPr>
+          <w:b/>
+          <w:bCs/>
+        </w:rPr>
+      </w:pPr>
+      <w:r>
+        <w:rPr>
+          <w:b/>
+          <w:bCs/>
+        </w:rPr>
+        <w:t>How to create a compound pivot using the sheet pivot</w:t>
+      </w:r>
+    </w:p>
+    <w:p>
+      <w:pPr>
+        <w:pStyle w:val="NoSpacing"/>
+      </w:pPr>
+      <w:r>
+        <w:t>Click a cell and go to Insert &gt; PivotChart &gt; PivotChart</w:t>
+      </w:r>
+    </w:p>
+    <w:p>
+      <w:pPr>
+        <w:pStyle w:val="NoSpacing"/>
+      </w:pPr>
+    </w:p>
+    <w:p>
+      <w:pPr>
+        <w:pStyle w:val="NoSpacing"/>
+      </w:pPr>
+      <w:r>
+        <w:t xml:space="preserve">A dialogue box will appear and it will ask you for the chart range, copy and </w:t>
+      </w:r>
+      <w:proofErr w:type="spellStart"/>
+      <w:r>
+        <w:t>past</w:t>
+      </w:r>
+      <w:proofErr w:type="spellEnd"/>
+      <w:r>
+        <w:t xml:space="preserve"> this in:</w:t>
+      </w:r>
+    </w:p>
+    <w:p>
+      <w:pPr>
+        <w:pStyle w:val="NoSpacing"/>
+      </w:pPr>
+    </w:p>
+    <w:p>
+      <w:pPr>
+        <w:pStyle w:val="NoSpacing"/>
+      </w:pPr>
+      <w:proofErr w:type="spellStart"/>
+      <w:r>
+        <w:t>Monthly_pivot</w:t>
+      </w:r>
+      <w:proofErr w:type="spellEnd"/>
+      <w:r>
+        <w:t>!$A$3:$C$500</w:t>
+      </w:r>
+      <w:r>
+        <w:t xml:space="preserve">       and then hit ok.</w:t>
+      </w:r>
+    </w:p>
+    <w:p>
+      <w:pPr>
+        <w:pStyle w:val="NoSpacing"/>
+      </w:pPr>
+    </w:p>
+    <w:p>
+      <w:pPr>
+        <w:pStyle w:val="NoSpacing"/>
+      </w:pPr>
+      <w:r>
+        <w:t>A chart box and a table outline will appear where you originally selected a cell location at the beginning.</w:t>
+      </w:r>
+    </w:p>
+    <w:p>
+      <w:pPr>
+        <w:pStyle w:val="NoSpacing"/>
+      </w:pPr>
+      <w:r>
+        <w:t xml:space="preserve">Check all fields and setup </w:t>
+      </w:r>
+      <w:r>
+        <w:t xml:space="preserve">for the </w:t>
+      </w:r>
+      <w:r>
+        <w:t>pivot</w:t>
+      </w:r>
+      <w:r>
+        <w:t xml:space="preserve"> fields</w:t>
+      </w:r>
+      <w:r>
+        <w:t xml:space="preserve"> should like this:</w:t>
+      </w:r>
+    </w:p>
+    <w:p>
+      <w:pPr>
+        <w:pStyle w:val="NoSpacing"/>
+      </w:pPr>
+    </w:p>
+    <w:p>
+      <w:pPr>
+        <w:pStyle w:val="NoSpacing"/>
       </w:pPr>
     </w:p>
     <w:p>
@@ -5779,10 +7049,10 @@
         </w:rPr>
         <w:lastRenderedPageBreak/>
         <w:drawing>
-          <wp:inline distT="0" distB="0" distL="0" distR="0" wp14:anchorId="7D68809E" wp14:editId="2D1B1853">
-            <wp:extent cx="3219450" cy="4781550"/>
-            <wp:effectExtent l="0" t="0" r="0" b="0"/>
-            <wp:docPr id="47" name="Picture 47"/>
+          <wp:inline distT="0" distB="0" distL="0" distR="0" wp14:anchorId="5D27AA62" wp14:editId="55C0479E">
+            <wp:extent cx="3476625" cy="7381875"/>
+            <wp:effectExtent l="0" t="0" r="9525" b="9525"/>
+            <wp:docPr id="57" name="Picture 57"/>
             <wp:cNvGraphicFramePr>
               <a:graphicFrameLocks xmlns:a="http://schemas.openxmlformats.org/drawingml/2006/main" noChangeAspect="1"/>
             </wp:cNvGraphicFramePr>
@@ -5802,7 +7072,7 @@
                   <pic:spPr>
                     <a:xfrm>
                       <a:off x="0" y="0"/>
-                      <a:ext cx="3219450" cy="4781550"/>
+                      <a:ext cx="3476625" cy="7381875"/>
                     </a:xfrm>
                     <a:prstGeom prst="rect">
                       <a:avLst/>
@@ -5820,296 +7090,331 @@
         <w:pStyle w:val="NoSpacing"/>
       </w:pPr>
       <w:r>
-        <w:t>Other than that, this sheet should be good to go.</w:t>
-      </w:r>
-    </w:p>
-    <w:p>
-      <w:pPr>
-        <w:pStyle w:val="NoSpacing"/>
-      </w:pPr>
-    </w:p>
-    <w:p>
-      <w:pPr>
-        <w:pStyle w:val="Heading2"/>
-      </w:pPr>
-      <w:r>
-        <w:t>%NOC &amp; %State ToDate</w:t>
-      </w:r>
-    </w:p>
-    <w:p>
-      <w:pPr>
-        <w:pStyle w:val="NoSpacing"/>
-      </w:pPr>
-    </w:p>
-    <w:p>
-      <w:pPr>
-        <w:pStyle w:val="NoSpacing"/>
-      </w:pPr>
-      <w:r>
-        <w:t xml:space="preserve">This sheet contains all states combined hours % breakdowns and all individuals % breakdowns. Because we can have several people on the project remote support for different states (meaning they will help several different states depending on tasking), things can get a little complicated here as hours and percent’s will need to be calculated manually. For example: a person can work 4 days in ES tasks, 10 days in NV tasks, and the rest on National tasking so doing some of the calcs manually just adds in some flexibility. </w:t>
-      </w:r>
-    </w:p>
-    <w:p>
-      <w:pPr>
-        <w:pStyle w:val="NoSpacing"/>
-      </w:pPr>
-      <w:r>
-        <w:t>For everyone else on the project that stays within their state, the sheet is pretty much automated.</w:t>
-      </w:r>
-    </w:p>
-    <w:p>
-      <w:pPr>
-        <w:pStyle w:val="NoSpacing"/>
-      </w:pPr>
-    </w:p>
-    <w:p>
-      <w:pPr>
-        <w:pStyle w:val="NoSpacing"/>
+        <w:t xml:space="preserve">Next, on the chart, hit use the </w:t>
+      </w:r>
+      <w:r>
         <w:rPr>
           <w:b/>
           <w:bCs/>
         </w:rPr>
-      </w:pPr>
+        <w:t>name</w:t>
+      </w:r>
+      <w:r>
+        <w:t xml:space="preserve"> drop down and select the name you would like to display. (single name)</w:t>
+      </w:r>
+    </w:p>
+    <w:p>
+      <w:pPr>
+        <w:pStyle w:val="NoSpacing"/>
+      </w:pPr>
+      <w:r>
+        <w:t xml:space="preserve">Next, go to the </w:t>
+      </w:r>
       <w:r>
         <w:rPr>
           <w:b/>
           <w:bCs/>
-          <w:highlight w:val="yellow"/>
-        </w:rPr>
-        <w:t>*NOTE: Whenever a new hire is brought on, the new column will disrupt the data ranges for all the charts (a pain but once reset</w:t>
-      </w:r>
+        </w:rPr>
+        <w:t>task</w:t>
+      </w:r>
+      <w:r>
+        <w:t xml:space="preserve"> drop down and scroll to the bottom and deselect blank values.</w:t>
+      </w:r>
+    </w:p>
+    <w:p>
+      <w:pPr>
+        <w:pStyle w:val="NoSpacing"/>
+      </w:pPr>
+    </w:p>
+    <w:p>
+      <w:pPr>
+        <w:pStyle w:val="NoSpacing"/>
+      </w:pPr>
+      <w:r>
+        <w:lastRenderedPageBreak/>
+        <w:t>Then, left click the table</w:t>
+      </w:r>
+      <w:r>
+        <w:t xml:space="preserve"> that was created from</w:t>
+      </w:r>
+      <w:r>
+        <w:t xml:space="preserve"> </w:t>
+      </w:r>
+      <w:r>
+        <w:t>the new pivot chart (</w:t>
+      </w:r>
+      <w:r>
+        <w:t xml:space="preserve">you will see it in the background, usually behind your pivot chart) </w:t>
+      </w:r>
+      <w:r>
+        <w:t>and sort</w:t>
+      </w:r>
+      <w:r>
+        <w:t xml:space="preserve"> the sum of total values</w:t>
+      </w:r>
+      <w:r>
+        <w:t xml:space="preserve"> from lowest to highest in the ‘home’ ribbon.</w:t>
+      </w:r>
+      <w:r>
+        <w:t xml:space="preserve"> This will organize your pivot chart correctly.</w:t>
+      </w:r>
+    </w:p>
+    <w:p>
+      <w:pPr>
+        <w:pStyle w:val="NoSpacing"/>
+      </w:pPr>
+    </w:p>
+    <w:p>
+      <w:pPr>
+        <w:pStyle w:val="NoSpacing"/>
+      </w:pPr>
       <w:r>
         <w:rPr>
           <w:b/>
           <w:bCs/>
+        </w:rPr>
+        <w:t>Dynamic Chart Title</w:t>
+      </w:r>
+    </w:p>
+    <w:p>
+      <w:pPr>
+        <w:pStyle w:val="NoSpacing"/>
+      </w:pPr>
+      <w:r>
+        <w:t>Scroll to Column ‘AA’ and you should see a labeled column: ‘Automated Chart Titles’</w:t>
+      </w:r>
+    </w:p>
+    <w:p>
+      <w:pPr>
+        <w:pStyle w:val="NoSpacing"/>
+      </w:pPr>
+      <w:r>
+        <w:t>Copy a previous rows function into a new blank row. Example function formula:</w:t>
+      </w:r>
+    </w:p>
+    <w:p>
+      <w:pPr>
+        <w:pStyle w:val="NoSpacing"/>
+      </w:pPr>
+    </w:p>
+    <w:p>
+      <w:pPr>
+        <w:pStyle w:val="NoSpacing"/>
+      </w:pPr>
+      <w:r>
+        <w:t>=</w:t>
+      </w:r>
+      <w:r>
+        <w:rPr>
           <w:highlight w:val="yellow"/>
         </w:rPr>
-        <w:t xml:space="preserve"> it essentially becomes a </w:t>
-      </w:r>
+        <w:t>O95</w:t>
+      </w:r>
+      <w:r>
+        <w:t>&amp;" "&amp;B1&amp;" "&amp;"Breakdown"</w:t>
+      </w:r>
+      <w:r>
+        <w:t xml:space="preserve">     </w:t>
+      </w:r>
+    </w:p>
+    <w:p>
+      <w:pPr>
+        <w:pStyle w:val="NoSpacing"/>
+      </w:pPr>
+    </w:p>
+    <w:p>
+      <w:pPr>
+        <w:pStyle w:val="NoSpacing"/>
+      </w:pPr>
+      <w:r>
+        <w:t>The highlighted part is the cell that will always reference the table title name. So go to the table that appeared behind the pivot chart we just created and select the cell where the team member’s name showed up. The function formula should change with that new cell assignment.</w:t>
+      </w:r>
+    </w:p>
+    <w:p>
+      <w:pPr>
+        <w:pStyle w:val="NoSpacing"/>
+      </w:pPr>
+    </w:p>
+    <w:p>
+      <w:pPr>
+        <w:pStyle w:val="NoSpacing"/>
+      </w:pPr>
+      <w:r>
+        <w:t>Now go back to the chart we just created and left-click the outline of the chart title and go to the function bar and type the equals sign and then left click the newly added row in column ‘AA’ we just made for the reference to be completed. You will now have a dynamic chart title that will change when any pivot filter occurs!</w:t>
+      </w:r>
+    </w:p>
+    <w:p>
+      <w:pPr>
+        <w:pStyle w:val="NoSpacing"/>
+      </w:pPr>
+    </w:p>
+    <w:p>
+      <w:pPr>
+        <w:pStyle w:val="NoSpacing"/>
+      </w:pPr>
       <w:r>
         <w:rPr>
           <w:b/>
           <w:bCs/>
-          <w:highlight w:val="yellow"/>
-        </w:rPr>
-        <w:t>‘</w:t>
-      </w:r>
-      <w:r>
-        <w:rPr>
-          <w:b/>
-          <w:bCs/>
-          <w:highlight w:val="yellow"/>
-        </w:rPr>
-        <w:t>set and forget</w:t>
-      </w:r>
-      <w:r>
-        <w:rPr>
-          <w:b/>
-          <w:bCs/>
-          <w:highlight w:val="yellow"/>
-        </w:rPr>
-        <w:t>’</w:t>
-      </w:r>
-      <w:r>
-        <w:rPr>
-          <w:b/>
-          <w:bCs/>
-          <w:highlight w:val="yellow"/>
-        </w:rPr>
-        <w:t xml:space="preserve"> situation!).</w:t>
-      </w:r>
-    </w:p>
-    <w:p>
-      <w:pPr>
-        <w:pStyle w:val="NoSpacing"/>
-        <w:rPr>
-          <w:b/>
-          <w:bCs/>
-        </w:rPr>
-      </w:pPr>
-    </w:p>
-    <w:p>
-      <w:pPr>
-        <w:pStyle w:val="NoSpacing"/>
-        <w:rPr>
-          <w:b/>
-          <w:bCs/>
-        </w:rPr>
-      </w:pPr>
-      <w:r>
-        <w:rPr>
-          <w:b/>
-          <w:bCs/>
-        </w:rPr>
-        <w:t>Legacy Sprint Team Member Location Breakdown (By State ; RS = Remote Support):</w:t>
-      </w:r>
-    </w:p>
-    <w:p>
-      <w:pPr>
-        <w:pStyle w:val="NoSpacing"/>
-      </w:pPr>
-      <w:r>
-        <w:rPr>
-          <w:u w:val="single"/>
-        </w:rPr>
-        <w:t>State</w:t>
-      </w:r>
-      <w:r>
-        <w:t xml:space="preserve">    </w:t>
-      </w:r>
-      <w:r>
-        <w:rPr>
-          <w:u w:val="single"/>
-        </w:rPr>
-        <w:t>Name</w:t>
-      </w:r>
-    </w:p>
-    <w:p>
-      <w:pPr>
-        <w:pStyle w:val="NoSpacing"/>
-      </w:pPr>
-      <w:r>
-        <w:t xml:space="preserve">ID       </w:t>
-      </w:r>
-      <w:r>
-        <w:t>Emanuel_Ziolkowski</w:t>
-      </w:r>
-    </w:p>
-    <w:p>
-      <w:pPr>
-        <w:pStyle w:val="NoSpacing"/>
-      </w:pPr>
-      <w:r>
-        <w:t>CO     GY Moody</w:t>
-      </w:r>
-    </w:p>
-    <w:p>
-      <w:pPr>
-        <w:pStyle w:val="NoSpacing"/>
-      </w:pPr>
-      <w:r>
+        </w:rPr>
+        <w:t xml:space="preserve">If you need to export the charts without the pivot fields and filters showing, do this: </w:t>
+      </w:r>
+    </w:p>
+    <w:p>
+      <w:pPr>
+        <w:pStyle w:val="NoSpacing"/>
+        <w:numPr>
+          <w:ilvl w:val="0"/>
+          <w:numId w:val="1"/>
+        </w:numPr>
+      </w:pPr>
+      <w:r>
+        <w:t xml:space="preserve">Click on the chart you want to export and the </w:t>
+      </w:r>
+      <w:proofErr w:type="spellStart"/>
+      <w:r>
+        <w:t>PivotChartAnalyze</w:t>
+      </w:r>
+      <w:proofErr w:type="spellEnd"/>
+      <w:r>
+        <w:t xml:space="preserve"> ribbon will appear</w:t>
+      </w:r>
+    </w:p>
+    <w:p>
+      <w:pPr>
+        <w:pStyle w:val="NoSpacing"/>
+        <w:numPr>
+          <w:ilvl w:val="0"/>
+          <w:numId w:val="1"/>
+        </w:numPr>
+      </w:pPr>
+      <w:r>
+        <w:t>Then go to Field Buttons and hide the buttons you would like to not show. Just remember to turn them back on for the next use!</w:t>
+      </w:r>
+    </w:p>
+    <w:p>
+      <w:pPr>
+        <w:pStyle w:val="Heading2"/>
+      </w:pPr>
+      <w:r>
+        <w:t>%NOC vs. %State Monthly</w:t>
+      </w:r>
+    </w:p>
+    <w:p>
+      <w:pPr>
+        <w:pStyle w:val="NoSpacing"/>
+      </w:pPr>
+    </w:p>
+    <w:p>
+      <w:pPr>
+        <w:pStyle w:val="NoSpacing"/>
+      </w:pPr>
+      <w:r>
+        <w:t xml:space="preserve">Sheet contains the %State vs %NOC tasks by current month. To update this sheet right-click on the pivot table and hit refresh to get the new values. Then click the </w:t>
+      </w:r>
+      <w:proofErr w:type="spellStart"/>
+      <w:r>
+        <w:t>Month_Year</w:t>
+      </w:r>
+      <w:proofErr w:type="spellEnd"/>
+      <w:r>
+        <w:t># drop-down and select the month you wish to display.</w:t>
+      </w:r>
+    </w:p>
+    <w:p>
+      <w:pPr>
+        <w:pStyle w:val="NoSpacing"/>
+        <w:rPr>
+          <w:noProof/>
+        </w:rPr>
+      </w:pPr>
+    </w:p>
+    <w:p>
+      <w:pPr>
+        <w:pStyle w:val="NoSpacing"/>
+        <w:rPr>
+          <w:noProof/>
+        </w:rPr>
+      </w:pPr>
+    </w:p>
+    <w:p>
+      <w:pPr>
+        <w:pStyle w:val="NoSpacing"/>
+        <w:rPr>
+          <w:noProof/>
+        </w:rPr>
+      </w:pPr>
+    </w:p>
+    <w:p>
+      <w:pPr>
+        <w:pStyle w:val="NoSpacing"/>
+        <w:rPr>
+          <w:noProof/>
+        </w:rPr>
+      </w:pPr>
+    </w:p>
+    <w:p>
+      <w:pPr>
+        <w:pStyle w:val="NoSpacing"/>
+        <w:rPr>
+          <w:noProof/>
+        </w:rPr>
+      </w:pPr>
+    </w:p>
+    <w:p>
+      <w:pPr>
+        <w:pStyle w:val="NoSpacing"/>
+        <w:rPr>
+          <w:noProof/>
+        </w:rPr>
+      </w:pPr>
+    </w:p>
+    <w:p>
+      <w:pPr>
+        <w:pStyle w:val="NoSpacing"/>
+        <w:rPr>
+          <w:noProof/>
+        </w:rPr>
+      </w:pPr>
+    </w:p>
+    <w:p>
+      <w:pPr>
+        <w:pStyle w:val="NoSpacing"/>
+        <w:rPr>
+          <w:noProof/>
+        </w:rPr>
+      </w:pPr>
+    </w:p>
+    <w:p>
+      <w:pPr>
+        <w:pStyle w:val="NoSpacing"/>
+        <w:rPr>
+          <w:noProof/>
+        </w:rPr>
+      </w:pPr>
+    </w:p>
+    <w:p>
+      <w:pPr>
+        <w:pStyle w:val="NoSpacing"/>
+        <w:rPr>
+          <w:noProof/>
+        </w:rPr>
+      </w:pPr>
+    </w:p>
+    <w:p>
+      <w:pPr>
+        <w:pStyle w:val="NoSpacing"/>
+      </w:pPr>
+      <w:r>
+        <w:rPr>
+          <w:noProof/>
+        </w:rPr>
         <w:lastRenderedPageBreak/>
-        <w:t xml:space="preserve">RS      </w:t>
-      </w:r>
-      <w:r>
-        <w:t>Josh</w:t>
-      </w:r>
-      <w:r>
-        <w:t xml:space="preserve"> </w:t>
-      </w:r>
-      <w:r>
-        <w:t>Rietsch</w:t>
-      </w:r>
-    </w:p>
-    <w:p>
-      <w:pPr>
-        <w:pStyle w:val="NoSpacing"/>
-      </w:pPr>
-      <w:r>
-        <w:t xml:space="preserve">MT    </w:t>
-      </w:r>
-      <w:r>
-        <w:t>Kevin_Glueckert</w:t>
-      </w:r>
-    </w:p>
-    <w:p>
-      <w:pPr>
-        <w:pStyle w:val="NoSpacing"/>
-      </w:pPr>
-      <w:r>
-        <w:t xml:space="preserve">AK     </w:t>
-      </w:r>
-      <w:r>
-        <w:t>Tess_Frenchik</w:t>
-      </w:r>
-    </w:p>
-    <w:p>
-      <w:pPr>
-        <w:pStyle w:val="NoSpacing"/>
-      </w:pPr>
-    </w:p>
-    <w:p>
-      <w:pPr>
-        <w:pStyle w:val="NoSpacing"/>
-      </w:pPr>
-      <w:r>
-        <w:t>Leaving soon (as of 02/26/2020):</w:t>
-      </w:r>
-    </w:p>
-    <w:p>
-      <w:pPr>
-        <w:pStyle w:val="NoSpacing"/>
-        <w:rPr>
-          <w:u w:val="single"/>
-        </w:rPr>
-      </w:pPr>
-      <w:r>
-        <w:rPr>
-          <w:u w:val="single"/>
-        </w:rPr>
-        <w:t>State</w:t>
-      </w:r>
-      <w:r>
-        <w:t xml:space="preserve">    </w:t>
-      </w:r>
-      <w:r>
-        <w:rPr>
-          <w:u w:val="single"/>
-        </w:rPr>
-        <w:t>Name</w:t>
-      </w:r>
-    </w:p>
-    <w:p>
-      <w:pPr>
-        <w:pStyle w:val="NoSpacing"/>
-      </w:pPr>
-      <w:r>
-        <w:t xml:space="preserve">AZ     </w:t>
-      </w:r>
-      <w:r>
-        <w:t>Kristen</w:t>
-      </w:r>
-      <w:r>
-        <w:t xml:space="preserve"> </w:t>
-      </w:r>
-      <w:r>
-        <w:t>Cox</w:t>
-      </w:r>
-    </w:p>
-    <w:p>
-      <w:pPr>
-        <w:pStyle w:val="NoSpacing"/>
-      </w:pPr>
-      <w:r>
-        <w:t>ES     Matt Kime</w:t>
-      </w:r>
-    </w:p>
-    <w:p>
-      <w:pPr>
-        <w:pStyle w:val="NoSpacing"/>
-      </w:pPr>
-    </w:p>
-    <w:p>
-      <w:pPr>
-        <w:pStyle w:val="NoSpacing"/>
-      </w:pPr>
-      <w:r>
-        <w:t>Current Sprint Team (as of 02/26/2020)</w:t>
-      </w:r>
-    </w:p>
-    <w:p>
-      <w:pPr>
-        <w:pStyle w:val="NoSpacing"/>
-      </w:pPr>
-      <w:r>
-        <w:rPr>
-          <w:noProof/>
-        </w:rPr>
         <w:drawing>
-          <wp:inline distT="0" distB="0" distL="0" distR="0" wp14:anchorId="40C5CAF5" wp14:editId="6936DF81">
-            <wp:extent cx="6827149" cy="2333625"/>
+          <wp:inline distT="0" distB="0" distL="0" distR="0" wp14:anchorId="7D68809E" wp14:editId="2D1B1853">
+            <wp:extent cx="3219450" cy="4781550"/>
             <wp:effectExtent l="0" t="0" r="0" b="0"/>
-            <wp:docPr id="48" name="Picture 48"/>
+            <wp:docPr id="47" name="Picture 47"/>
             <wp:cNvGraphicFramePr>
               <a:graphicFrameLocks xmlns:a="http://schemas.openxmlformats.org/drawingml/2006/main" noChangeAspect="1"/>
             </wp:cNvGraphicFramePr>
@@ -6129,7 +7434,7 @@
                   <pic:spPr>
                     <a:xfrm>
                       <a:off x="0" y="0"/>
-                      <a:ext cx="6845963" cy="2340056"/>
+                      <a:ext cx="3219450" cy="4781550"/>
                     </a:xfrm>
                     <a:prstGeom prst="rect">
                       <a:avLst/>
@@ -6146,82 +7451,300 @@
       <w:pPr>
         <w:pStyle w:val="NoSpacing"/>
       </w:pPr>
-    </w:p>
-    <w:p>
-      <w:pPr>
-        <w:pStyle w:val="NoSpacing"/>
-      </w:pPr>
-      <w:r>
-        <w:t>*Master Contact List</w:t>
-      </w:r>
-      <w:r>
-        <w:t xml:space="preserve"> from Sharepoint (02/26/2020).</w:t>
-      </w:r>
-    </w:p>
-    <w:p>
-      <w:pPr>
-        <w:pStyle w:val="NoSpacing"/>
-      </w:pPr>
-    </w:p>
-    <w:p>
-      <w:pPr>
-        <w:pStyle w:val="Heading3"/>
-      </w:pPr>
-      <w:r>
-        <w:t>Updating Individual Split to Date Charts</w:t>
-      </w:r>
-    </w:p>
-    <w:p>
-      <w:pPr>
-        <w:pStyle w:val="NoSpacing"/>
-      </w:pPr>
-    </w:p>
-    <w:p>
-      <w:pPr>
-        <w:pStyle w:val="NoSpacing"/>
-      </w:pPr>
-      <w:r>
-        <w:t>1. Right-Click and hit refresh on the pivot chart and any new names should be brought over automatically from the master sheet. If not, go into the name drop-down and add the individual manually.</w:t>
-      </w:r>
-    </w:p>
-    <w:p>
-      <w:pPr>
-        <w:pStyle w:val="NoSpacing"/>
-      </w:pPr>
-      <w:r>
-        <w:t>2. Next, go to the Month_Year# drop-down and add the new month to the list if it is (not selected already).</w:t>
-      </w:r>
-    </w:p>
-    <w:p>
-      <w:pPr>
-        <w:pStyle w:val="NoSpacing"/>
-      </w:pPr>
-      <w:r>
-        <w:t>3. If there any new hires, the chart data ranges might get messed up, if this happens you will have to right-click on a chart and hit the ‘select data’ option. A window pane will pop up</w:t>
-      </w:r>
-      <w:r>
-        <w:t xml:space="preserve">, then </w:t>
-      </w:r>
-      <w:r>
-        <w:t xml:space="preserve">go to the Legend Series section and hit the edit button. </w:t>
-      </w:r>
-      <w:r>
-        <w:t>Excel</w:t>
-      </w:r>
-      <w:r>
-        <w:t xml:space="preserve"> will switch to the edit series window</w:t>
-      </w:r>
-      <w:r>
-        <w:t>. Now</w:t>
-      </w:r>
-      <w:r>
-        <w:t xml:space="preserve"> update the Series values section to the correct numbers. For example, if I was updating the MT Aaron </w:t>
-      </w:r>
-      <w:r>
-        <w:t>Split to</w:t>
-      </w:r>
-      <w:r>
-        <w:t xml:space="preserve"> Date chart, it would look like this:</w:t>
+      <w:r>
+        <w:t>Other than that, this sheet should be good to go.</w:t>
+      </w:r>
+    </w:p>
+    <w:p>
+      <w:pPr>
+        <w:pStyle w:val="NoSpacing"/>
+      </w:pPr>
+    </w:p>
+    <w:p>
+      <w:pPr>
+        <w:pStyle w:val="Heading2"/>
+      </w:pPr>
+      <w:r>
+        <w:t xml:space="preserve">%NOC &amp; %State </w:t>
+      </w:r>
+      <w:proofErr w:type="spellStart"/>
+      <w:r>
+        <w:t>ToDate</w:t>
+      </w:r>
+      <w:proofErr w:type="spellEnd"/>
+    </w:p>
+    <w:p>
+      <w:pPr>
+        <w:pStyle w:val="NoSpacing"/>
+      </w:pPr>
+    </w:p>
+    <w:p>
+      <w:pPr>
+        <w:pStyle w:val="NoSpacing"/>
+      </w:pPr>
+      <w:r>
+        <w:t xml:space="preserve">This sheet contains all states combined hours % breakdowns and all individuals % breakdowns. Because we can have several people on the project remote support for different states (meaning they will help several different states depending on tasking), things can get a little complicated here as hours and percent’s will need to be calculated manually. For example: a person can work 4 days in ES tasks, 10 days in NV tasks, and the rest on National tasking so doing some of the calcs manually just adds in some flexibility. </w:t>
+      </w:r>
+    </w:p>
+    <w:p>
+      <w:pPr>
+        <w:pStyle w:val="NoSpacing"/>
+      </w:pPr>
+      <w:r>
+        <w:t>For everyone else on the project that stays within their state, the sheet is pretty much automated.</w:t>
+      </w:r>
+    </w:p>
+    <w:p>
+      <w:pPr>
+        <w:pStyle w:val="NoSpacing"/>
+      </w:pPr>
+    </w:p>
+    <w:p>
+      <w:pPr>
+        <w:pStyle w:val="NoSpacing"/>
+        <w:rPr>
+          <w:b/>
+          <w:bCs/>
+        </w:rPr>
+      </w:pPr>
+      <w:r>
+        <w:rPr>
+          <w:b/>
+          <w:bCs/>
+          <w:highlight w:val="yellow"/>
+        </w:rPr>
+        <w:t>*NOTE: Whenever a new hire is brought on, the new column will disrupt the data ranges for all the charts (a pain but once reset</w:t>
+      </w:r>
+      <w:r>
+        <w:rPr>
+          <w:b/>
+          <w:bCs/>
+          <w:highlight w:val="yellow"/>
+        </w:rPr>
+        <w:t xml:space="preserve"> it essentially becomes a </w:t>
+      </w:r>
+      <w:r>
+        <w:rPr>
+          <w:b/>
+          <w:bCs/>
+          <w:highlight w:val="yellow"/>
+        </w:rPr>
+        <w:t>‘</w:t>
+      </w:r>
+      <w:r>
+        <w:rPr>
+          <w:b/>
+          <w:bCs/>
+          <w:highlight w:val="yellow"/>
+        </w:rPr>
+        <w:t>set and forget</w:t>
+      </w:r>
+      <w:r>
+        <w:rPr>
+          <w:b/>
+          <w:bCs/>
+          <w:highlight w:val="yellow"/>
+        </w:rPr>
+        <w:t>’</w:t>
+      </w:r>
+      <w:r>
+        <w:rPr>
+          <w:b/>
+          <w:bCs/>
+          <w:highlight w:val="yellow"/>
+        </w:rPr>
+        <w:t xml:space="preserve"> situation!).</w:t>
+      </w:r>
+    </w:p>
+    <w:p>
+      <w:pPr>
+        <w:pStyle w:val="NoSpacing"/>
+        <w:rPr>
+          <w:b/>
+          <w:bCs/>
+        </w:rPr>
+      </w:pPr>
+    </w:p>
+    <w:p>
+      <w:pPr>
+        <w:pStyle w:val="NoSpacing"/>
+        <w:rPr>
+          <w:b/>
+          <w:bCs/>
+        </w:rPr>
+      </w:pPr>
+      <w:r>
+        <w:rPr>
+          <w:b/>
+          <w:bCs/>
+        </w:rPr>
+        <w:t>Legacy Sprint Team Member Location Breakdown (By State ; RS = Remote Support):</w:t>
+      </w:r>
+    </w:p>
+    <w:p>
+      <w:pPr>
+        <w:pStyle w:val="NoSpacing"/>
+      </w:pPr>
+      <w:r>
+        <w:rPr>
+          <w:u w:val="single"/>
+        </w:rPr>
+        <w:t>State</w:t>
+      </w:r>
+      <w:r>
+        <w:t xml:space="preserve">    </w:t>
+      </w:r>
+      <w:r>
+        <w:rPr>
+          <w:u w:val="single"/>
+        </w:rPr>
+        <w:t>Name</w:t>
+      </w:r>
+    </w:p>
+    <w:p>
+      <w:pPr>
+        <w:pStyle w:val="NoSpacing"/>
+      </w:pPr>
+      <w:r>
+        <w:t xml:space="preserve">ID       </w:t>
+      </w:r>
+      <w:proofErr w:type="spellStart"/>
+      <w:r>
+        <w:t>Emanuel_Ziolkowski</w:t>
+      </w:r>
+      <w:proofErr w:type="spellEnd"/>
+    </w:p>
+    <w:p>
+      <w:pPr>
+        <w:pStyle w:val="NoSpacing"/>
+      </w:pPr>
+      <w:r>
+        <w:t>CO     GY Moody</w:t>
+      </w:r>
+    </w:p>
+    <w:p>
+      <w:pPr>
+        <w:pStyle w:val="NoSpacing"/>
+      </w:pPr>
+      <w:r>
+        <w:lastRenderedPageBreak/>
+        <w:t xml:space="preserve">RS      </w:t>
+      </w:r>
+      <w:r>
+        <w:t>Josh</w:t>
+      </w:r>
+      <w:r>
+        <w:t xml:space="preserve"> </w:t>
+      </w:r>
+      <w:proofErr w:type="spellStart"/>
+      <w:r>
+        <w:t>Rietsch</w:t>
+      </w:r>
+      <w:proofErr w:type="spellEnd"/>
+    </w:p>
+    <w:p>
+      <w:pPr>
+        <w:pStyle w:val="NoSpacing"/>
+      </w:pPr>
+      <w:r>
+        <w:t xml:space="preserve">MT    </w:t>
+      </w:r>
+      <w:proofErr w:type="spellStart"/>
+      <w:r>
+        <w:t>Kevin_Glueckert</w:t>
+      </w:r>
+      <w:proofErr w:type="spellEnd"/>
+    </w:p>
+    <w:p>
+      <w:pPr>
+        <w:pStyle w:val="NoSpacing"/>
+      </w:pPr>
+      <w:r>
+        <w:t xml:space="preserve">AK     </w:t>
+      </w:r>
+      <w:proofErr w:type="spellStart"/>
+      <w:r>
+        <w:t>Tess_Frenchik</w:t>
+      </w:r>
+      <w:proofErr w:type="spellEnd"/>
+    </w:p>
+    <w:p>
+      <w:pPr>
+        <w:pStyle w:val="NoSpacing"/>
+      </w:pPr>
+    </w:p>
+    <w:p>
+      <w:pPr>
+        <w:pStyle w:val="NoSpacing"/>
+      </w:pPr>
+      <w:r>
+        <w:t>Leaving soon (as of 02/26/2020):</w:t>
+      </w:r>
+    </w:p>
+    <w:p>
+      <w:pPr>
+        <w:pStyle w:val="NoSpacing"/>
+        <w:rPr>
+          <w:u w:val="single"/>
+        </w:rPr>
+      </w:pPr>
+      <w:r>
+        <w:rPr>
+          <w:u w:val="single"/>
+        </w:rPr>
+        <w:t>State</w:t>
+      </w:r>
+      <w:r>
+        <w:t xml:space="preserve">    </w:t>
+      </w:r>
+      <w:r>
+        <w:rPr>
+          <w:u w:val="single"/>
+        </w:rPr>
+        <w:t>Name</w:t>
+      </w:r>
+    </w:p>
+    <w:p>
+      <w:pPr>
+        <w:pStyle w:val="NoSpacing"/>
+      </w:pPr>
+      <w:r>
+        <w:t xml:space="preserve">AZ     </w:t>
+      </w:r>
+      <w:r>
+        <w:t>Kristen</w:t>
+      </w:r>
+      <w:r>
+        <w:t xml:space="preserve"> </w:t>
+      </w:r>
+      <w:r>
+        <w:t>Cox</w:t>
+      </w:r>
+    </w:p>
+    <w:p>
+      <w:pPr>
+        <w:pStyle w:val="NoSpacing"/>
+      </w:pPr>
+      <w:r>
+        <w:t xml:space="preserve">ES     Matt </w:t>
+      </w:r>
+      <w:proofErr w:type="spellStart"/>
+      <w:r>
+        <w:t>Kime</w:t>
+      </w:r>
+      <w:proofErr w:type="spellEnd"/>
+    </w:p>
+    <w:p>
+      <w:pPr>
+        <w:pStyle w:val="NoSpacing"/>
+      </w:pPr>
+    </w:p>
+    <w:p>
+      <w:pPr>
+        <w:pStyle w:val="NoSpacing"/>
+      </w:pPr>
+      <w:r>
+        <w:t>Current Sprint Team (as of 02/26/2020)</w:t>
       </w:r>
     </w:p>
     <w:p>
@@ -6232,12 +7755,11 @@
         <w:rPr>
           <w:noProof/>
         </w:rPr>
-        <w:lastRenderedPageBreak/>
         <w:drawing>
-          <wp:inline distT="0" distB="0" distL="0" distR="0" wp14:anchorId="7FE32965" wp14:editId="2BE44AC0">
-            <wp:extent cx="5943600" cy="3094990"/>
+          <wp:inline distT="0" distB="0" distL="0" distR="0" wp14:anchorId="40C5CAF5" wp14:editId="6936DF81">
+            <wp:extent cx="6827149" cy="2333625"/>
             <wp:effectExtent l="0" t="0" r="0" b="0"/>
-            <wp:docPr id="49" name="Picture 49"/>
+            <wp:docPr id="48" name="Picture 48"/>
             <wp:cNvGraphicFramePr>
               <a:graphicFrameLocks xmlns:a="http://schemas.openxmlformats.org/drawingml/2006/main" noChangeAspect="1"/>
             </wp:cNvGraphicFramePr>
@@ -6257,7 +7779,7 @@
                   <pic:spPr>
                     <a:xfrm>
                       <a:off x="0" y="0"/>
-                      <a:ext cx="5943600" cy="3094990"/>
+                      <a:ext cx="6845963" cy="2340056"/>
                     </a:xfrm>
                     <a:prstGeom prst="rect">
                       <a:avLst/>
@@ -6280,15 +7802,18 @@
         <w:pStyle w:val="NoSpacing"/>
       </w:pPr>
       <w:r>
-        <w:t xml:space="preserve">Hit ok, and then ok again to finish the change. Perform this for everyone in sheet by matching their names up with their chart! </w:t>
-      </w:r>
-    </w:p>
-    <w:p>
-      <w:pPr>
-        <w:pStyle w:val="NoSpacing"/>
-      </w:pPr>
-      <w:r>
-        <w:t>For new hires, just copy an existing chart and change the data range to their specific rows. Then edit the chart title to match their name.</w:t>
+        <w:t>*Master Contact List</w:t>
+      </w:r>
+      <w:r>
+        <w:t xml:space="preserve"> from </w:t>
+      </w:r>
+      <w:proofErr w:type="spellStart"/>
+      <w:r>
+        <w:t>Sharepoint</w:t>
+      </w:r>
+      <w:proofErr w:type="spellEnd"/>
+      <w:r>
+        <w:t xml:space="preserve"> (02/26/2020).</w:t>
       </w:r>
     </w:p>
     <w:p>
@@ -6301,13 +7826,69 @@
         <w:pStyle w:val="Heading3"/>
       </w:pPr>
       <w:r>
-        <w:t>Updating State Combo Charts</w:t>
-      </w:r>
-    </w:p>
-    <w:p>
-      <w:pPr>
-        <w:pStyle w:val="NoSpacing"/>
-      </w:pPr>
+        <w:t>Updating Individual Split to Date Charts</w:t>
+      </w:r>
+    </w:p>
+    <w:p>
+      <w:pPr>
+        <w:pStyle w:val="NoSpacing"/>
+      </w:pPr>
+    </w:p>
+    <w:p>
+      <w:pPr>
+        <w:pStyle w:val="NoSpacing"/>
+      </w:pPr>
+      <w:r>
+        <w:t>1. Right-Click and hit refresh on the pivot chart and any new names should be brought over automatically from the master sheet. If not, go into the name drop-down and add the individual manually.</w:t>
+      </w:r>
+    </w:p>
+    <w:p>
+      <w:pPr>
+        <w:pStyle w:val="NoSpacing"/>
+      </w:pPr>
+      <w:r>
+        <w:t xml:space="preserve">2. Next, go to the </w:t>
+      </w:r>
+      <w:proofErr w:type="spellStart"/>
+      <w:r>
+        <w:t>Month_Year</w:t>
+      </w:r>
+      <w:proofErr w:type="spellEnd"/>
+      <w:r>
+        <w:t># drop-down and add the new month to the list if it is (not selected already).</w:t>
+      </w:r>
+    </w:p>
+    <w:p>
+      <w:pPr>
+        <w:pStyle w:val="NoSpacing"/>
+      </w:pPr>
+      <w:r>
+        <w:t>3. If there any new hires, the chart data ranges might get messed up, if this happens you will have to right-click on a chart and hit the ‘select data’ option. A window pane will pop up</w:t>
+      </w:r>
+      <w:r>
+        <w:t xml:space="preserve">, then </w:t>
+      </w:r>
+      <w:r>
+        <w:t xml:space="preserve">go to the Legend Series section and hit the edit button. </w:t>
+      </w:r>
+      <w:r>
+        <w:t>Excel</w:t>
+      </w:r>
+      <w:r>
+        <w:t xml:space="preserve"> will switch to the edit series window</w:t>
+      </w:r>
+      <w:r>
+        <w:t>. Now</w:t>
+      </w:r>
+      <w:r>
+        <w:t xml:space="preserve"> update the Series values section to the correct numbers. For example, if I was updating the MT Aaron </w:t>
+      </w:r>
+      <w:r>
+        <w:t>Split to</w:t>
+      </w:r>
+      <w:r>
+        <w:t xml:space="preserve"> Date chart, it would look like this:</w:t>
+      </w:r>
     </w:p>
     <w:p>
       <w:pPr>
@@ -6317,11 +7898,12 @@
         <w:rPr>
           <w:noProof/>
         </w:rPr>
+        <w:lastRenderedPageBreak/>
         <w:drawing>
-          <wp:inline distT="0" distB="0" distL="0" distR="0" wp14:anchorId="0DEC7A3F" wp14:editId="61236027">
-            <wp:extent cx="6484138" cy="2574951"/>
+          <wp:inline distT="0" distB="0" distL="0" distR="0" wp14:anchorId="7FE32965" wp14:editId="2BE44AC0">
+            <wp:extent cx="5943600" cy="3094990"/>
             <wp:effectExtent l="0" t="0" r="0" b="0"/>
-            <wp:docPr id="50" name="Picture 50"/>
+            <wp:docPr id="49" name="Picture 49"/>
             <wp:cNvGraphicFramePr>
               <a:graphicFrameLocks xmlns:a="http://schemas.openxmlformats.org/drawingml/2006/main" noChangeAspect="1"/>
             </wp:cNvGraphicFramePr>
@@ -6341,7 +7923,7 @@
                   <pic:spPr>
                     <a:xfrm>
                       <a:off x="0" y="0"/>
-                      <a:ext cx="6521091" cy="2589626"/>
+                      <a:ext cx="5943600" cy="3094990"/>
                     </a:xfrm>
                     <a:prstGeom prst="rect">
                       <a:avLst/>
@@ -6364,319 +7946,15 @@
         <w:pStyle w:val="NoSpacing"/>
       </w:pPr>
       <w:r>
-        <w:t xml:space="preserve">The state percentages (highlighted) are the input data ranges for the charts on the right (see figure above this text). The percentages often contain a lot more </w:t>
-      </w:r>
-      <w:r>
-        <w:t xml:space="preserve">numbers than the number of </w:t>
-      </w:r>
-      <w:r>
-        <w:t xml:space="preserve">actual </w:t>
-      </w:r>
-      <w:r>
-        <w:t>Sprint contractors who work onsite</w:t>
-      </w:r>
-      <w:r>
-        <w:t xml:space="preserve"> at that particular state office</w:t>
-      </w:r>
-      <w:r>
-        <w:t>. This is because we are including legacy team members</w:t>
-      </w:r>
-      <w:r>
-        <w:t xml:space="preserve">, </w:t>
-      </w:r>
-      <w:r>
-        <w:t>remote support team members</w:t>
-      </w:r>
-      <w:r>
-        <w:t xml:space="preserve">, and team members who have transitioned to a new </w:t>
-      </w:r>
-      <w:r>
-        <w:t xml:space="preserve">office </w:t>
-      </w:r>
-      <w:r>
-        <w:lastRenderedPageBreak/>
-        <w:t>into</w:t>
-      </w:r>
-      <w:r>
-        <w:t xml:space="preserve"> the</w:t>
-      </w:r>
-      <w:r>
-        <w:t xml:space="preserve"> Combo</w:t>
-      </w:r>
-      <w:r>
-        <w:t xml:space="preserve"> % breakdowns.</w:t>
-      </w:r>
-      <w:r>
-        <w:t xml:space="preserve"> We want to see a TOTAL historical breakdown of the split between state tasking and NOC tasking.</w:t>
-      </w:r>
-    </w:p>
-    <w:p>
-      <w:pPr>
-        <w:pStyle w:val="NoSpacing"/>
-      </w:pPr>
-    </w:p>
-    <w:p>
-      <w:pPr>
-        <w:pStyle w:val="NoSpacing"/>
-      </w:pPr>
-    </w:p>
-    <w:p>
-      <w:pPr>
-        <w:pStyle w:val="NoSpacing"/>
-      </w:pPr>
-      <w:r>
-        <w:t>Using the pivot table at the top of the sheet, the current breakdowns for the % combos are (02/27/2020):</w:t>
-      </w:r>
-    </w:p>
-    <w:p>
-      <w:pPr>
-        <w:pStyle w:val="NoSpacing"/>
-      </w:pPr>
-    </w:p>
-    <w:p>
-      <w:pPr>
-        <w:pStyle w:val="NoSpacing"/>
-      </w:pPr>
-      <w:r>
-        <w:rPr>
-          <w:highlight w:val="yellow"/>
-        </w:rPr>
-        <w:t>%NOC v %STATE COMBOS</w:t>
-      </w:r>
-    </w:p>
-    <w:p>
-      <w:pPr>
-        <w:pStyle w:val="NoSpacing"/>
-      </w:pPr>
-    </w:p>
-    <w:p>
-      <w:pPr>
-        <w:pStyle w:val="NoSpacing"/>
-      </w:pPr>
-      <w:r>
-        <w:rPr>
-          <w:b/>
-          <w:bCs/>
-        </w:rPr>
-        <w:t>AZ:</w:t>
-      </w:r>
-      <w:r>
-        <w:t xml:space="preserve"> </w:t>
-      </w:r>
-      <w:r>
-        <w:t>Dawn_Berube</w:t>
-      </w:r>
-      <w:r>
-        <w:t xml:space="preserve">, </w:t>
-      </w:r>
-      <w:r>
-        <w:t>Kristen_Cox</w:t>
-      </w:r>
-      <w:r>
-        <w:t>, Rachel Luu</w:t>
-      </w:r>
-    </w:p>
-    <w:p>
-      <w:pPr>
-        <w:pStyle w:val="NoSpacing"/>
-      </w:pPr>
-    </w:p>
-    <w:p>
-      <w:pPr>
-        <w:pStyle w:val="NoSpacing"/>
-      </w:pPr>
-      <w:r>
-        <w:rPr>
-          <w:b/>
-          <w:bCs/>
-        </w:rPr>
-        <w:t>MT:</w:t>
-      </w:r>
-      <w:r>
-        <w:t xml:space="preserve"> </w:t>
-      </w:r>
-      <w:r>
-        <w:t>Aaron_Wipf</w:t>
-      </w:r>
-      <w:r>
-        <w:t xml:space="preserve">, </w:t>
-      </w:r>
-      <w:r>
-        <w:t>Christine_Kangas</w:t>
-      </w:r>
-      <w:r>
-        <w:t>, Remote support (Jamie_Lange</w:t>
-      </w:r>
-      <w:r>
-        <w:t xml:space="preserve"> – has multiple work lines</w:t>
-      </w:r>
-      <w:r>
-        <w:t xml:space="preserve">), Remote Support (Josh_Rietsch), </w:t>
-      </w:r>
-      <w:r>
-        <w:t>Kevin_Glueckert</w:t>
-      </w:r>
-      <w:r>
-        <w:t xml:space="preserve">, </w:t>
-      </w:r>
-      <w:r>
-        <w:t>Jeremey_Goodell</w:t>
-      </w:r>
-    </w:p>
-    <w:p>
-      <w:pPr>
-        <w:pStyle w:val="NoSpacing"/>
-      </w:pPr>
-    </w:p>
-    <w:p>
-      <w:pPr>
-        <w:pStyle w:val="NoSpacing"/>
-      </w:pPr>
-      <w:r>
-        <w:rPr>
-          <w:b/>
-          <w:bCs/>
-        </w:rPr>
-        <w:t>ES:</w:t>
-      </w:r>
-      <w:r>
-        <w:t xml:space="preserve"> </w:t>
-      </w:r>
-      <w:r>
-        <w:t>Matt_Kime</w:t>
-      </w:r>
-      <w:r>
-        <w:t xml:space="preserve">, </w:t>
-      </w:r>
-      <w:r>
-        <w:t>Rachel_Maynard</w:t>
-      </w:r>
-      <w:r>
-        <w:t xml:space="preserve">, </w:t>
-      </w:r>
-      <w:r>
-        <w:t>Alistair</w:t>
-      </w:r>
-      <w:r>
-        <w:t xml:space="preserve"> </w:t>
-      </w:r>
-      <w:r>
-        <w:t>Andrulis</w:t>
-      </w:r>
-      <w:r>
-        <w:t>, Remote support (Jamie_Lange – has multiple work lines)</w:t>
-      </w:r>
-    </w:p>
-    <w:p>
-      <w:pPr>
-        <w:pStyle w:val="NoSpacing"/>
-      </w:pPr>
-    </w:p>
-    <w:p>
-      <w:pPr>
-        <w:pStyle w:val="NoSpacing"/>
-      </w:pPr>
-      <w:r>
-        <w:rPr>
-          <w:b/>
-          <w:bCs/>
-        </w:rPr>
-        <w:t xml:space="preserve">NV: </w:t>
-      </w:r>
-      <w:r>
-        <w:t>John_Rogers</w:t>
-      </w:r>
-      <w:r>
-        <w:t xml:space="preserve">, </w:t>
-      </w:r>
-      <w:r>
-        <w:t>Liz_Roycraft</w:t>
-      </w:r>
-      <w:r>
-        <w:t>, Jamie_Lange</w:t>
-      </w:r>
-    </w:p>
-    <w:p>
-      <w:pPr>
-        <w:pStyle w:val="NoSpacing"/>
-      </w:pPr>
-    </w:p>
-    <w:p>
-      <w:pPr>
-        <w:pStyle w:val="NoSpacing"/>
-      </w:pPr>
-      <w:r>
-        <w:rPr>
-          <w:b/>
-          <w:bCs/>
-        </w:rPr>
-        <w:t xml:space="preserve">AK: </w:t>
-      </w:r>
-      <w:r>
-        <w:t>Tess_Frenchik</w:t>
-      </w:r>
-      <w:r>
-        <w:t>, Remote support (Jamie_Lange –has multiple work lines)</w:t>
-      </w:r>
-    </w:p>
-    <w:p>
-      <w:pPr>
-        <w:pStyle w:val="NoSpacing"/>
-      </w:pPr>
-    </w:p>
-    <w:p>
-      <w:pPr>
-        <w:pStyle w:val="NoSpacing"/>
-      </w:pPr>
-      <w:r>
-        <w:rPr>
-          <w:b/>
-          <w:bCs/>
-        </w:rPr>
-        <w:t>CO:</w:t>
-      </w:r>
-      <w:r>
-        <w:t xml:space="preserve"> Gy_Moody, </w:t>
-      </w:r>
-      <w:r>
-        <w:t>Jeremey_Goodell</w:t>
-      </w:r>
-    </w:p>
-    <w:p>
-      <w:pPr>
-        <w:pStyle w:val="NoSpacing"/>
-      </w:pPr>
-    </w:p>
-    <w:p>
-      <w:pPr>
-        <w:pStyle w:val="NoSpacing"/>
-      </w:pPr>
-      <w:r>
-        <w:t>Incoming change for Idaho:</w:t>
-      </w:r>
-    </w:p>
-    <w:p>
-      <w:pPr>
-        <w:pStyle w:val="NoSpacing"/>
-      </w:pPr>
-      <w:r>
-        <w:rPr>
-          <w:b/>
-          <w:bCs/>
-        </w:rPr>
-        <w:t xml:space="preserve">ID: </w:t>
-      </w:r>
-      <w:r>
-        <w:t>Emanuel_Ziolkowski</w:t>
-      </w:r>
-      <w:r>
-        <w:t xml:space="preserve"> </w:t>
-      </w:r>
-      <w:r>
-        <w:rPr>
-          <w:highlight w:val="cyan"/>
-        </w:rPr>
-        <w:t>left the project in December of 2019, so when the new hire comes on they will need to be added here.</w:t>
+        <w:t xml:space="preserve">Hit ok, and then ok again to finish the change. Perform this for everyone in sheet by matching their names up with their chart! </w:t>
+      </w:r>
+    </w:p>
+    <w:p>
+      <w:pPr>
+        <w:pStyle w:val="NoSpacing"/>
+      </w:pPr>
+      <w:r>
+        <w:t>For new hires, just copy an existing chart and change the data range to their specific rows. Then edit the chart title to match their name.</w:t>
       </w:r>
     </w:p>
     <w:p>
@@ -6689,8 +7967,13 @@
         <w:pStyle w:val="Heading3"/>
       </w:pPr>
       <w:r>
-        <w:t>Adding in Remote Support Team Members to % Charts</w:t>
-      </w:r>
+        <w:t>Updating State Combo Charts</w:t>
+      </w:r>
+    </w:p>
+    <w:p>
+      <w:pPr>
+        <w:pStyle w:val="NoSpacing"/>
+      </w:pPr>
     </w:p>
     <w:p>
       <w:pPr>
@@ -6701,10 +7984,10 @@
           <w:noProof/>
         </w:rPr>
         <w:drawing>
-          <wp:inline distT="0" distB="0" distL="0" distR="0" wp14:anchorId="0E8E6500" wp14:editId="6A2F65BF">
-            <wp:extent cx="6885259" cy="1295400"/>
+          <wp:inline distT="0" distB="0" distL="0" distR="0" wp14:anchorId="0DEC7A3F" wp14:editId="61236027">
+            <wp:extent cx="6484138" cy="2574951"/>
             <wp:effectExtent l="0" t="0" r="0" b="0"/>
-            <wp:docPr id="46" name="Picture 46"/>
+            <wp:docPr id="50" name="Picture 50"/>
             <wp:cNvGraphicFramePr>
               <a:graphicFrameLocks xmlns:a="http://schemas.openxmlformats.org/drawingml/2006/main" noChangeAspect="1"/>
             </wp:cNvGraphicFramePr>
@@ -6724,7 +8007,7 @@
                   <pic:spPr>
                     <a:xfrm>
                       <a:off x="0" y="0"/>
-                      <a:ext cx="6907826" cy="1299646"/>
+                      <a:ext cx="6521091" cy="2589626"/>
                     </a:xfrm>
                     <a:prstGeom prst="rect">
                       <a:avLst/>
@@ -6747,22 +8030,401 @@
         <w:pStyle w:val="NoSpacing"/>
       </w:pPr>
       <w:r>
-        <w:t>Our current remote support team member on staff is Jamie_Lange. She is constantly switching from one state to the next in order to meet work order needs</w:t>
-      </w:r>
-      <w:r>
-        <w:t xml:space="preserve"> and to fill in when a state has a vacancy</w:t>
-      </w:r>
-      <w:r>
-        <w:t xml:space="preserve">. In order to track this, </w:t>
-      </w:r>
-      <w:r>
-        <w:t>we have resorted to a manual tracking method for now, as her time is going to several different states at once (at certain times).</w:t>
-      </w:r>
-    </w:p>
-    <w:p>
-      <w:pPr>
-        <w:pStyle w:val="NoSpacing"/>
-      </w:pPr>
+        <w:t xml:space="preserve">The state percentages (highlighted) are the input data ranges for the charts on the right (see figure above this text). The percentages often contain a lot more </w:t>
+      </w:r>
+      <w:r>
+        <w:t xml:space="preserve">numbers than the number of </w:t>
+      </w:r>
+      <w:r>
+        <w:t xml:space="preserve">actual </w:t>
+      </w:r>
+      <w:r>
+        <w:t>Sprint contractors who work onsite</w:t>
+      </w:r>
+      <w:r>
+        <w:t xml:space="preserve"> at that particular state office</w:t>
+      </w:r>
+      <w:r>
+        <w:t>. This is because we are including legacy team members</w:t>
+      </w:r>
+      <w:r>
+        <w:t xml:space="preserve">, </w:t>
+      </w:r>
+      <w:r>
+        <w:t>remote support team members</w:t>
+      </w:r>
+      <w:r>
+        <w:t xml:space="preserve">, and team members who have transitioned to a new </w:t>
+      </w:r>
+      <w:r>
+        <w:t xml:space="preserve">office </w:t>
+      </w:r>
+      <w:r>
+        <w:lastRenderedPageBreak/>
+        <w:t>into</w:t>
+      </w:r>
+      <w:r>
+        <w:t xml:space="preserve"> the</w:t>
+      </w:r>
+      <w:r>
+        <w:t xml:space="preserve"> Combo</w:t>
+      </w:r>
+      <w:r>
+        <w:t xml:space="preserve"> % breakdowns.</w:t>
+      </w:r>
+      <w:r>
+        <w:t xml:space="preserve"> We want to see a TOTAL historical breakdown of the split between state tasking and NOC tasking.</w:t>
+      </w:r>
+    </w:p>
+    <w:p>
+      <w:pPr>
+        <w:pStyle w:val="NoSpacing"/>
+      </w:pPr>
+    </w:p>
+    <w:p>
+      <w:pPr>
+        <w:pStyle w:val="NoSpacing"/>
+      </w:pPr>
+    </w:p>
+    <w:p>
+      <w:pPr>
+        <w:pStyle w:val="NoSpacing"/>
+      </w:pPr>
+      <w:r>
+        <w:t>Using the pivot table at the top of the sheet, the current breakdowns for the % combos are (02/27/2020):</w:t>
+      </w:r>
+    </w:p>
+    <w:p>
+      <w:pPr>
+        <w:pStyle w:val="NoSpacing"/>
+      </w:pPr>
+    </w:p>
+    <w:p>
+      <w:pPr>
+        <w:pStyle w:val="NoSpacing"/>
+      </w:pPr>
+      <w:r>
+        <w:rPr>
+          <w:highlight w:val="yellow"/>
+        </w:rPr>
+        <w:t>%NOC v %STATE COMBOS</w:t>
+      </w:r>
+    </w:p>
+    <w:p>
+      <w:pPr>
+        <w:pStyle w:val="NoSpacing"/>
+      </w:pPr>
+    </w:p>
+    <w:p>
+      <w:pPr>
+        <w:pStyle w:val="NoSpacing"/>
+      </w:pPr>
+      <w:r>
+        <w:rPr>
+          <w:b/>
+          <w:bCs/>
+        </w:rPr>
+        <w:t>AZ:</w:t>
+      </w:r>
+      <w:r>
+        <w:t xml:space="preserve"> </w:t>
+      </w:r>
+      <w:proofErr w:type="spellStart"/>
+      <w:r>
+        <w:t>Dawn_Berube</w:t>
+      </w:r>
+      <w:proofErr w:type="spellEnd"/>
+      <w:r>
+        <w:t xml:space="preserve">, </w:t>
+      </w:r>
+      <w:proofErr w:type="spellStart"/>
+      <w:r>
+        <w:t>Kristen_Cox</w:t>
+      </w:r>
+      <w:proofErr w:type="spellEnd"/>
+      <w:r>
+        <w:t>, Rachel Luu</w:t>
+      </w:r>
+    </w:p>
+    <w:p>
+      <w:pPr>
+        <w:pStyle w:val="NoSpacing"/>
+      </w:pPr>
+    </w:p>
+    <w:p>
+      <w:pPr>
+        <w:pStyle w:val="NoSpacing"/>
+      </w:pPr>
+      <w:r>
+        <w:rPr>
+          <w:b/>
+          <w:bCs/>
+        </w:rPr>
+        <w:t>MT:</w:t>
+      </w:r>
+      <w:r>
+        <w:t xml:space="preserve"> </w:t>
+      </w:r>
+      <w:proofErr w:type="spellStart"/>
+      <w:r>
+        <w:t>Aaron_Wipf</w:t>
+      </w:r>
+      <w:proofErr w:type="spellEnd"/>
+      <w:r>
+        <w:t xml:space="preserve">, </w:t>
+      </w:r>
+      <w:proofErr w:type="spellStart"/>
+      <w:r>
+        <w:t>Christine_Kangas</w:t>
+      </w:r>
+      <w:proofErr w:type="spellEnd"/>
+      <w:r>
+        <w:t>, Remote support (</w:t>
+      </w:r>
+      <w:proofErr w:type="spellStart"/>
+      <w:r>
+        <w:t>Jamie_Lange</w:t>
+      </w:r>
+      <w:proofErr w:type="spellEnd"/>
+      <w:r>
+        <w:t xml:space="preserve"> – has multiple work lines</w:t>
+      </w:r>
+      <w:r>
+        <w:t>), Remote Support (</w:t>
+      </w:r>
+      <w:proofErr w:type="spellStart"/>
+      <w:r>
+        <w:t>Josh_Rietsch</w:t>
+      </w:r>
+      <w:proofErr w:type="spellEnd"/>
+      <w:r>
+        <w:t xml:space="preserve">), </w:t>
+      </w:r>
+      <w:proofErr w:type="spellStart"/>
+      <w:r>
+        <w:t>Kevin_Glueckert</w:t>
+      </w:r>
+      <w:proofErr w:type="spellEnd"/>
+      <w:r>
+        <w:t xml:space="preserve">, </w:t>
+      </w:r>
+      <w:proofErr w:type="spellStart"/>
+      <w:r>
+        <w:t>Jeremey_Goodell</w:t>
+      </w:r>
+      <w:proofErr w:type="spellEnd"/>
+    </w:p>
+    <w:p>
+      <w:pPr>
+        <w:pStyle w:val="NoSpacing"/>
+      </w:pPr>
+    </w:p>
+    <w:p>
+      <w:pPr>
+        <w:pStyle w:val="NoSpacing"/>
+      </w:pPr>
+      <w:r>
+        <w:rPr>
+          <w:b/>
+          <w:bCs/>
+        </w:rPr>
+        <w:t>ES:</w:t>
+      </w:r>
+      <w:r>
+        <w:t xml:space="preserve"> </w:t>
+      </w:r>
+      <w:proofErr w:type="spellStart"/>
+      <w:r>
+        <w:t>Matt_Kime</w:t>
+      </w:r>
+      <w:proofErr w:type="spellEnd"/>
+      <w:r>
+        <w:t xml:space="preserve">, </w:t>
+      </w:r>
+      <w:proofErr w:type="spellStart"/>
+      <w:r>
+        <w:t>Rachel_Maynard</w:t>
+      </w:r>
+      <w:proofErr w:type="spellEnd"/>
+      <w:r>
+        <w:t xml:space="preserve">, </w:t>
+      </w:r>
+      <w:r>
+        <w:t>Alistair</w:t>
+      </w:r>
+      <w:r>
+        <w:t xml:space="preserve"> </w:t>
+      </w:r>
+      <w:r>
+        <w:t>Andrulis</w:t>
+      </w:r>
+      <w:r>
+        <w:t>, Remote support (</w:t>
+      </w:r>
+      <w:proofErr w:type="spellStart"/>
+      <w:r>
+        <w:t>Jamie_Lange</w:t>
+      </w:r>
+      <w:proofErr w:type="spellEnd"/>
+      <w:r>
+        <w:t xml:space="preserve"> – has multiple work lines)</w:t>
+      </w:r>
+    </w:p>
+    <w:p>
+      <w:pPr>
+        <w:pStyle w:val="NoSpacing"/>
+      </w:pPr>
+    </w:p>
+    <w:p>
+      <w:pPr>
+        <w:pStyle w:val="NoSpacing"/>
+      </w:pPr>
+      <w:r>
+        <w:rPr>
+          <w:b/>
+          <w:bCs/>
+        </w:rPr>
+        <w:t xml:space="preserve">NV: </w:t>
+      </w:r>
+      <w:proofErr w:type="spellStart"/>
+      <w:r>
+        <w:t>John_Rogers</w:t>
+      </w:r>
+      <w:proofErr w:type="spellEnd"/>
+      <w:r>
+        <w:t xml:space="preserve">, </w:t>
+      </w:r>
+      <w:proofErr w:type="spellStart"/>
+      <w:r>
+        <w:t>Liz_Roycraft</w:t>
+      </w:r>
+      <w:proofErr w:type="spellEnd"/>
+      <w:r>
+        <w:t xml:space="preserve">, </w:t>
+      </w:r>
+      <w:proofErr w:type="spellStart"/>
+      <w:r>
+        <w:t>Jamie_Lange</w:t>
+      </w:r>
+      <w:proofErr w:type="spellEnd"/>
+    </w:p>
+    <w:p>
+      <w:pPr>
+        <w:pStyle w:val="NoSpacing"/>
+      </w:pPr>
+    </w:p>
+    <w:p>
+      <w:pPr>
+        <w:pStyle w:val="NoSpacing"/>
+      </w:pPr>
+      <w:r>
+        <w:rPr>
+          <w:b/>
+          <w:bCs/>
+        </w:rPr>
+        <w:t xml:space="preserve">AK: </w:t>
+      </w:r>
+      <w:proofErr w:type="spellStart"/>
+      <w:r>
+        <w:t>Tess_Frenchik</w:t>
+      </w:r>
+      <w:proofErr w:type="spellEnd"/>
+      <w:r>
+        <w:t>, Remote support (</w:t>
+      </w:r>
+      <w:proofErr w:type="spellStart"/>
+      <w:r>
+        <w:t>Jamie_Lange</w:t>
+      </w:r>
+      <w:proofErr w:type="spellEnd"/>
+      <w:r>
+        <w:t xml:space="preserve"> –has multiple work lines)</w:t>
+      </w:r>
+    </w:p>
+    <w:p>
+      <w:pPr>
+        <w:pStyle w:val="NoSpacing"/>
+      </w:pPr>
+    </w:p>
+    <w:p>
+      <w:pPr>
+        <w:pStyle w:val="NoSpacing"/>
+      </w:pPr>
+      <w:r>
+        <w:rPr>
+          <w:b/>
+          <w:bCs/>
+        </w:rPr>
+        <w:t>CO:</w:t>
+      </w:r>
+      <w:r>
+        <w:t xml:space="preserve"> </w:t>
+      </w:r>
+      <w:proofErr w:type="spellStart"/>
+      <w:r>
+        <w:t>Gy_Moody</w:t>
+      </w:r>
+      <w:proofErr w:type="spellEnd"/>
+      <w:r>
+        <w:t xml:space="preserve">, </w:t>
+      </w:r>
+      <w:proofErr w:type="spellStart"/>
+      <w:r>
+        <w:t>Jeremey_Goodell</w:t>
+      </w:r>
+      <w:proofErr w:type="spellEnd"/>
+    </w:p>
+    <w:p>
+      <w:pPr>
+        <w:pStyle w:val="NoSpacing"/>
+      </w:pPr>
+    </w:p>
+    <w:p>
+      <w:pPr>
+        <w:pStyle w:val="NoSpacing"/>
+      </w:pPr>
+      <w:r>
+        <w:t>Incoming change for Idaho:</w:t>
+      </w:r>
+    </w:p>
+    <w:p>
+      <w:pPr>
+        <w:pStyle w:val="NoSpacing"/>
+      </w:pPr>
+      <w:r>
+        <w:rPr>
+          <w:b/>
+          <w:bCs/>
+        </w:rPr>
+        <w:t xml:space="preserve">ID: </w:t>
+      </w:r>
+      <w:proofErr w:type="spellStart"/>
+      <w:r>
+        <w:t>Emanuel_Ziolkowski</w:t>
+      </w:r>
+      <w:proofErr w:type="spellEnd"/>
+      <w:r>
+        <w:t xml:space="preserve"> </w:t>
+      </w:r>
+      <w:r>
+        <w:rPr>
+          <w:highlight w:val="cyan"/>
+        </w:rPr>
+        <w:t>left the project in December of 2019, so when the new hire comes on they will need to be added here.</w:t>
+      </w:r>
+    </w:p>
+    <w:p>
+      <w:pPr>
+        <w:pStyle w:val="NoSpacing"/>
+      </w:pPr>
+    </w:p>
+    <w:p>
+      <w:pPr>
+        <w:pStyle w:val="Heading3"/>
+      </w:pPr>
+      <w:r>
+        <w:t>Adding in Remote Support Team Members to % Charts</w:t>
+      </w:r>
     </w:p>
     <w:p>
       <w:pPr>
@@ -6772,12 +8434,11 @@
         <w:rPr>
           <w:noProof/>
         </w:rPr>
-        <w:lastRenderedPageBreak/>
         <w:drawing>
-          <wp:inline distT="0" distB="0" distL="0" distR="0" wp14:anchorId="5DD8D757" wp14:editId="5E3924AA">
-            <wp:extent cx="6740307" cy="1242204"/>
-            <wp:effectExtent l="0" t="0" r="3810" b="0"/>
-            <wp:docPr id="51" name="Picture 51"/>
+          <wp:inline distT="0" distB="0" distL="0" distR="0" wp14:anchorId="0E8E6500" wp14:editId="6A2F65BF">
+            <wp:extent cx="6885259" cy="1295400"/>
+            <wp:effectExtent l="0" t="0" r="0" b="0"/>
+            <wp:docPr id="46" name="Picture 46"/>
             <wp:cNvGraphicFramePr>
               <a:graphicFrameLocks xmlns:a="http://schemas.openxmlformats.org/drawingml/2006/main" noChangeAspect="1"/>
             </wp:cNvGraphicFramePr>
@@ -6797,7 +8458,7 @@
                   <pic:spPr>
                     <a:xfrm>
                       <a:off x="0" y="0"/>
-                      <a:ext cx="6778131" cy="1249175"/>
+                      <a:ext cx="6907826" cy="1299646"/>
                     </a:xfrm>
                     <a:prstGeom prst="rect">
                       <a:avLst/>
@@ -6820,50 +8481,30 @@
         <w:pStyle w:val="NoSpacing"/>
       </w:pPr>
       <w:r>
-        <w:t>In the figure above this text, the number one section displays Jamie’s Full-time in Nevada (Nov 2018 – April 2019). The number two section displays all the remote support sections and hours Jamie has done up to present day. To get the numbers in section two you will do these steps:</w:t>
-      </w:r>
-    </w:p>
-    <w:p>
-      <w:pPr>
-        <w:pStyle w:val="NoSpacing"/>
-      </w:pPr>
-      <w:r>
-        <w:rPr>
-          <w:b/>
-          <w:bCs/>
-        </w:rPr>
-        <w:t>1.</w:t>
-      </w:r>
-      <w:r>
-        <w:t xml:space="preserve">Go to either the sheet’ called master and find the current month for Jamie_Lange and find the </w:t>
-      </w:r>
-      <w:r>
-        <w:t>STATE</w:t>
-      </w:r>
-      <w:r>
-        <w:t xml:space="preserve"> hours</w:t>
-      </w:r>
-      <w:r>
-        <w:t xml:space="preserve">, </w:t>
-      </w:r>
-      <w:r>
-        <w:t>NOC hours</w:t>
-      </w:r>
-      <w:r>
-        <w:t>, %STATE, %NOC and copy those numbers in the same format above in the next available columns in section 2.</w:t>
-      </w:r>
-    </w:p>
-    <w:p>
-      <w:pPr>
-        <w:pStyle w:val="NoSpacing"/>
-      </w:pPr>
-      <w:r>
-        <w:rPr>
-          <w:b/>
-          <w:bCs/>
-        </w:rPr>
-        <w:t>Figure below is example of where to pull values from the ‘master’ sheet:</w:t>
-      </w:r>
+        <w:t xml:space="preserve">Our current remote support team member on staff is </w:t>
+      </w:r>
+      <w:proofErr w:type="spellStart"/>
+      <w:r>
+        <w:t>Jamie_Lange</w:t>
+      </w:r>
+      <w:proofErr w:type="spellEnd"/>
+      <w:r>
+        <w:t>. She is constantly switching from one state to the next in order to meet work order needs</w:t>
+      </w:r>
+      <w:r>
+        <w:t xml:space="preserve"> and to fill in when a state has a vacancy</w:t>
+      </w:r>
+      <w:r>
+        <w:t xml:space="preserve">. In order to track this, </w:t>
+      </w:r>
+      <w:r>
+        <w:t>we have resorted to a manual tracking method for now, as her time is going to several different states at once (at certain times).</w:t>
+      </w:r>
+    </w:p>
+    <w:p>
+      <w:pPr>
+        <w:pStyle w:val="NoSpacing"/>
+      </w:pPr>
     </w:p>
     <w:p>
       <w:pPr>
@@ -6873,11 +8514,12 @@
         <w:rPr>
           <w:noProof/>
         </w:rPr>
+        <w:lastRenderedPageBreak/>
         <w:drawing>
-          <wp:inline distT="0" distB="0" distL="0" distR="0" wp14:anchorId="3921CD7D" wp14:editId="0ABDE4DD">
-            <wp:extent cx="6254151" cy="2631287"/>
-            <wp:effectExtent l="0" t="0" r="0" b="0"/>
-            <wp:docPr id="53" name="Picture 53"/>
+          <wp:inline distT="0" distB="0" distL="0" distR="0" wp14:anchorId="5DD8D757" wp14:editId="5E3924AA">
+            <wp:extent cx="6740307" cy="1242204"/>
+            <wp:effectExtent l="0" t="0" r="3810" b="0"/>
+            <wp:docPr id="51" name="Picture 51"/>
             <wp:cNvGraphicFramePr>
               <a:graphicFrameLocks xmlns:a="http://schemas.openxmlformats.org/drawingml/2006/main" noChangeAspect="1"/>
             </wp:cNvGraphicFramePr>
@@ -6897,7 +8539,7 @@
                   <pic:spPr>
                     <a:xfrm>
                       <a:off x="0" y="0"/>
-                      <a:ext cx="6273286" cy="2639337"/>
+                      <a:ext cx="6778131" cy="1249175"/>
                     </a:xfrm>
                     <a:prstGeom prst="rect">
                       <a:avLst/>
@@ -6914,46 +8556,52 @@
       <w:pPr>
         <w:pStyle w:val="NoSpacing"/>
       </w:pPr>
+    </w:p>
+    <w:p>
+      <w:pPr>
+        <w:pStyle w:val="NoSpacing"/>
+      </w:pPr>
+      <w:r>
+        <w:t>In the figure above this text, the number one section displays Jamie’s Full-time in Nevada (Nov 2018 – April 2019). The number two section displays all the remote support sections and hours Jamie has done up to present day. To get the numbers in section two you will do these steps:</w:t>
+      </w:r>
+    </w:p>
+    <w:p>
+      <w:pPr>
+        <w:pStyle w:val="NoSpacing"/>
+      </w:pPr>
       <w:r>
         <w:rPr>
           <w:b/>
           <w:bCs/>
         </w:rPr>
-        <w:t>2.</w:t>
-      </w:r>
-      <w:r>
-        <w:t>Once the values are copied over, give that section a title (January 1-31 AK Hours) so we know where those hours are going and then you will add those cell values to the combo split numbers for whatever state they go to. Current calc for AK split combo (%NOC numbers go to NOC line and %STATE numbers go to STATE line):</w:t>
-      </w:r>
-    </w:p>
-    <w:p>
-      <w:pPr>
-        <w:pStyle w:val="NoSpacing"/>
-      </w:pPr>
-      <w:r>
-        <w:t xml:space="preserve">AK NOC </w:t>
-      </w:r>
-      <w:r>
-        <w:t>=(S5+N79+P79+R79+T79)/5</w:t>
-      </w:r>
-      <w:r>
-        <w:t xml:space="preserve"> </w:t>
-      </w:r>
-    </w:p>
-    <w:p>
-      <w:pPr>
-        <w:pStyle w:val="NoSpacing"/>
-      </w:pPr>
-      <w:r>
-        <w:t xml:space="preserve">AK STATE </w:t>
-      </w:r>
-      <w:r>
-        <w:t>=(S6+N80+P80+R80+T80)/5</w:t>
-      </w:r>
-    </w:p>
-    <w:p>
-      <w:pPr>
-        <w:pStyle w:val="NoSpacing"/>
-      </w:pPr>
+        <w:t>1.</w:t>
+      </w:r>
+      <w:r>
+        <w:t xml:space="preserve">Go to either the sheet’ called master and find the current month for </w:t>
+      </w:r>
+      <w:proofErr w:type="spellStart"/>
+      <w:r>
+        <w:t>Jamie_Lange</w:t>
+      </w:r>
+      <w:proofErr w:type="spellEnd"/>
+      <w:r>
+        <w:t xml:space="preserve"> and find the </w:t>
+      </w:r>
+      <w:r>
+        <w:t>STATE</w:t>
+      </w:r>
+      <w:r>
+        <w:t xml:space="preserve"> hours</w:t>
+      </w:r>
+      <w:r>
+        <w:t xml:space="preserve">, </w:t>
+      </w:r>
+      <w:r>
+        <w:t>NOC hours</w:t>
+      </w:r>
+      <w:r>
+        <w:t>, %STATE, %NOC and copy those numbers in the same format above in the next available columns in section 2.</w:t>
+      </w:r>
     </w:p>
     <w:p>
       <w:pPr>
@@ -6964,87 +8612,7 @@
           <w:b/>
           <w:bCs/>
         </w:rPr>
-        <w:t>3.</w:t>
-      </w:r>
-      <w:r>
-        <w:t>This ends the remote support section. *Note: Remember the pivot table above (in %NOC &amp; %STATE toDate sheet) shows individual historical %NOC &amp; %STATE breakdowns.</w:t>
-      </w:r>
-    </w:p>
-    <w:p>
-      <w:pPr>
-        <w:pStyle w:val="NoSpacing"/>
-      </w:pPr>
-    </w:p>
-    <w:p>
-      <w:pPr>
-        <w:pStyle w:val="Heading3"/>
-      </w:pPr>
-      <w:r>
-        <w:t>Other MISC Sections</w:t>
-      </w:r>
-    </w:p>
-    <w:p>
-      <w:pPr>
-        <w:pStyle w:val="NoSpacing"/>
-      </w:pPr>
-    </w:p>
-    <w:p>
-      <w:pPr>
-        <w:pStyle w:val="NoSpacing"/>
-      </w:pPr>
-      <w:r>
-        <w:t>In the %NOC &amp; %State ToDate you will notice two other small pivot tables beneath Jamie’s remote support sections. One for Josh Rietsch and one for Jeremey. Josh currently works on another project but sometimes supports the Sprint project, this is just a quick pivot for when he remote supported for MT. The Jeremey small pivot is for when he switched from the MT office to the CO office full-time. This pivot is tracking his current CO hours now for the</w:t>
-      </w:r>
-      <w:r>
-        <w:t xml:space="preserve"> CO</w:t>
-      </w:r>
-      <w:r>
-        <w:t xml:space="preserve"> COMBO split.</w:t>
-      </w:r>
-    </w:p>
-    <w:p>
-      <w:pPr>
-        <w:pStyle w:val="NoSpacing"/>
-      </w:pPr>
-      <w:r>
-        <w:lastRenderedPageBreak/>
-        <w:t>This ends the %NOC &amp; %STATE ToDate section.</w:t>
-      </w:r>
-    </w:p>
-    <w:p>
-      <w:pPr>
-        <w:pStyle w:val="NoSpacing"/>
-      </w:pPr>
-    </w:p>
-    <w:p>
-      <w:pPr>
-        <w:pStyle w:val="Heading1"/>
-        <w:rPr>
-          <w:b/>
-          <w:bCs/>
-          <w:color w:val="auto"/>
-        </w:rPr>
-      </w:pPr>
-      <w:r>
-        <w:rPr>
-          <w:b/>
-          <w:bCs/>
-          <w:color w:val="auto"/>
-        </w:rPr>
-        <w:t>Making the Monthly Breakdown Charts</w:t>
-      </w:r>
-    </w:p>
-    <w:p>
-      <w:pPr>
-        <w:pStyle w:val="NoSpacing"/>
-      </w:pPr>
-    </w:p>
-    <w:p>
-      <w:pPr>
-        <w:pStyle w:val="NoSpacing"/>
-      </w:pPr>
-      <w:r>
-        <w:t>Once all the charts and breakdowns are updated in the master.xlsx. You will need to create a monthly breakdown for the Sprint team. Go to the Reporting directory in the sprint sharepoint:</w:t>
+        <w:t>Figure below is example of where to pull values from the ‘master’ sheet:</w:t>
       </w:r>
     </w:p>
     <w:p>
@@ -7056,10 +8624,10 @@
           <w:noProof/>
         </w:rPr>
         <w:drawing>
-          <wp:inline distT="0" distB="0" distL="0" distR="0" wp14:anchorId="5B572A5F" wp14:editId="764CFB6F">
-            <wp:extent cx="5943600" cy="721360"/>
-            <wp:effectExtent l="0" t="0" r="0" b="2540"/>
-            <wp:docPr id="54" name="Picture 54"/>
+          <wp:inline distT="0" distB="0" distL="0" distR="0" wp14:anchorId="3921CD7D" wp14:editId="0ABDE4DD">
+            <wp:extent cx="6254151" cy="2631287"/>
+            <wp:effectExtent l="0" t="0" r="0" b="0"/>
+            <wp:docPr id="53" name="Picture 53"/>
             <wp:cNvGraphicFramePr>
               <a:graphicFrameLocks xmlns:a="http://schemas.openxmlformats.org/drawingml/2006/main" noChangeAspect="1"/>
             </wp:cNvGraphicFramePr>
@@ -7079,7 +8647,7 @@
                   <pic:spPr>
                     <a:xfrm>
                       <a:off x="0" y="0"/>
-                      <a:ext cx="5943600" cy="721360"/>
+                      <a:ext cx="6273286" cy="2639337"/>
                     </a:xfrm>
                     <a:prstGeom prst="rect">
                       <a:avLst/>
@@ -7096,13 +8664,177 @@
       <w:pPr>
         <w:pStyle w:val="NoSpacing"/>
       </w:pPr>
-    </w:p>
-    <w:p>
-      <w:pPr>
-        <w:pStyle w:val="NoSpacing"/>
-      </w:pPr>
-      <w:r>
-        <w:t>Create a blank excel file and name it the month the breakdown is taking place. For example:</w:t>
+      <w:r>
+        <w:rPr>
+          <w:b/>
+          <w:bCs/>
+        </w:rPr>
+        <w:t>2.</w:t>
+      </w:r>
+      <w:r>
+        <w:t>Once the values are copied over, give that section a title (January 1-31 AK Hours) so we know where those hours are going and then you will add those cell values to the combo split numbers for whatever state they go to. Current calc for AK split combo (%NOC numbers go to NOC line and %STATE numbers go to STATE line):</w:t>
+      </w:r>
+    </w:p>
+    <w:p>
+      <w:pPr>
+        <w:pStyle w:val="NoSpacing"/>
+      </w:pPr>
+      <w:r>
+        <w:t xml:space="preserve">AK NOC </w:t>
+      </w:r>
+      <w:r>
+        <w:t>=(S5+N79+P79+R79+T79)/5</w:t>
+      </w:r>
+      <w:r>
+        <w:t xml:space="preserve"> </w:t>
+      </w:r>
+    </w:p>
+    <w:p>
+      <w:pPr>
+        <w:pStyle w:val="NoSpacing"/>
+      </w:pPr>
+      <w:r>
+        <w:t xml:space="preserve">AK STATE </w:t>
+      </w:r>
+      <w:r>
+        <w:t>=(S6+N80+P80+R80+T80)/5</w:t>
+      </w:r>
+    </w:p>
+    <w:p>
+      <w:pPr>
+        <w:pStyle w:val="NoSpacing"/>
+      </w:pPr>
+    </w:p>
+    <w:p>
+      <w:pPr>
+        <w:pStyle w:val="NoSpacing"/>
+      </w:pPr>
+      <w:r>
+        <w:rPr>
+          <w:b/>
+          <w:bCs/>
+        </w:rPr>
+        <w:t>3.</w:t>
+      </w:r>
+      <w:r>
+        <w:t xml:space="preserve">This ends the remote support section. *Note: Remember the pivot table above (in %NOC &amp; %STATE </w:t>
+      </w:r>
+      <w:proofErr w:type="spellStart"/>
+      <w:r>
+        <w:t>toDate</w:t>
+      </w:r>
+      <w:proofErr w:type="spellEnd"/>
+      <w:r>
+        <w:t xml:space="preserve"> sheet) shows individual historical %NOC &amp; %STATE breakdowns.</w:t>
+      </w:r>
+    </w:p>
+    <w:p>
+      <w:pPr>
+        <w:pStyle w:val="NoSpacing"/>
+      </w:pPr>
+    </w:p>
+    <w:p>
+      <w:pPr>
+        <w:pStyle w:val="Heading3"/>
+      </w:pPr>
+      <w:r>
+        <w:t>Other MISC Sections</w:t>
+      </w:r>
+    </w:p>
+    <w:p>
+      <w:pPr>
+        <w:pStyle w:val="NoSpacing"/>
+      </w:pPr>
+    </w:p>
+    <w:p>
+      <w:pPr>
+        <w:pStyle w:val="NoSpacing"/>
+      </w:pPr>
+      <w:r>
+        <w:t xml:space="preserve">In the %NOC &amp; %State </w:t>
+      </w:r>
+      <w:proofErr w:type="spellStart"/>
+      <w:r>
+        <w:t>ToDate</w:t>
+      </w:r>
+      <w:proofErr w:type="spellEnd"/>
+      <w:r>
+        <w:t xml:space="preserve"> you will notice two other small pivot tables beneath Jamie’s remote support sections. One for Josh </w:t>
+      </w:r>
+      <w:proofErr w:type="spellStart"/>
+      <w:r>
+        <w:t>Rietsch</w:t>
+      </w:r>
+      <w:proofErr w:type="spellEnd"/>
+      <w:r>
+        <w:t xml:space="preserve"> and one for Jeremey. Josh currently works on another project but sometimes supports the Sprint project, this is just a quick pivot for when he remote supported for MT. The Jeremey small pivot is for when he switched from the MT office to the CO office full-time. This pivot is tracking his current CO hours now for the</w:t>
+      </w:r>
+      <w:r>
+        <w:t xml:space="preserve"> CO</w:t>
+      </w:r>
+      <w:r>
+        <w:t xml:space="preserve"> COMBO split.</w:t>
+      </w:r>
+    </w:p>
+    <w:p>
+      <w:pPr>
+        <w:pStyle w:val="NoSpacing"/>
+      </w:pPr>
+      <w:r>
+        <w:lastRenderedPageBreak/>
+        <w:t xml:space="preserve">This ends the %NOC &amp; %STATE </w:t>
+      </w:r>
+      <w:proofErr w:type="spellStart"/>
+      <w:r>
+        <w:t>ToDate</w:t>
+      </w:r>
+      <w:proofErr w:type="spellEnd"/>
+      <w:r>
+        <w:t xml:space="preserve"> section.</w:t>
+      </w:r>
+    </w:p>
+    <w:p>
+      <w:pPr>
+        <w:pStyle w:val="NoSpacing"/>
+      </w:pPr>
+    </w:p>
+    <w:p>
+      <w:pPr>
+        <w:pStyle w:val="Heading1"/>
+        <w:rPr>
+          <w:b/>
+          <w:bCs/>
+          <w:color w:val="auto"/>
+        </w:rPr>
+      </w:pPr>
+      <w:r>
+        <w:rPr>
+          <w:b/>
+          <w:bCs/>
+          <w:color w:val="auto"/>
+        </w:rPr>
+        <w:t>Making the Monthly Breakdown Charts</w:t>
+      </w:r>
+    </w:p>
+    <w:p>
+      <w:pPr>
+        <w:pStyle w:val="NoSpacing"/>
+      </w:pPr>
+    </w:p>
+    <w:p>
+      <w:pPr>
+        <w:pStyle w:val="NoSpacing"/>
+      </w:pPr>
+      <w:r>
+        <w:t xml:space="preserve">Once all the charts and breakdowns are updated in the master.xlsx. You will need to create a monthly breakdown for the Sprint team. Go to the Reporting directory in the sprint </w:t>
+      </w:r>
+      <w:proofErr w:type="spellStart"/>
+      <w:r>
+        <w:t>sharepoint</w:t>
+      </w:r>
+      <w:proofErr w:type="spellEnd"/>
+      <w:r>
+        <w:t>:</w:t>
       </w:r>
     </w:p>
     <w:p>
@@ -7114,10 +8846,10 @@
           <w:noProof/>
         </w:rPr>
         <w:drawing>
-          <wp:inline distT="0" distB="0" distL="0" distR="0" wp14:anchorId="21F8B6FE" wp14:editId="43876228">
-            <wp:extent cx="5943600" cy="2647315"/>
-            <wp:effectExtent l="0" t="0" r="0" b="635"/>
-            <wp:docPr id="55" name="Picture 55"/>
+          <wp:inline distT="0" distB="0" distL="0" distR="0" wp14:anchorId="5B572A5F" wp14:editId="764CFB6F">
+            <wp:extent cx="5943600" cy="721360"/>
+            <wp:effectExtent l="0" t="0" r="0" b="2540"/>
+            <wp:docPr id="54" name="Picture 54"/>
             <wp:cNvGraphicFramePr>
               <a:graphicFrameLocks xmlns:a="http://schemas.openxmlformats.org/drawingml/2006/main" noChangeAspect="1"/>
             </wp:cNvGraphicFramePr>
@@ -7137,7 +8869,7 @@
                   <pic:spPr>
                     <a:xfrm>
                       <a:off x="0" y="0"/>
-                      <a:ext cx="5943600" cy="2647315"/>
+                      <a:ext cx="5943600" cy="721360"/>
                     </a:xfrm>
                     <a:prstGeom prst="rect">
                       <a:avLst/>
@@ -7154,8 +8886,13 @@
       <w:pPr>
         <w:pStyle w:val="NoSpacing"/>
       </w:pPr>
-      <w:r>
-        <w:t>Now just start copying the breakdown charts and the % split to Date graphs into the newly created excel file and group the charts by state in order to place the Combo split to Date graphs with their corresponding individuals. For example:</w:t>
+    </w:p>
+    <w:p>
+      <w:pPr>
+        <w:pStyle w:val="NoSpacing"/>
+      </w:pPr>
+      <w:r>
+        <w:t>Create a blank excel file and name it the month the breakdown is taking place. For example:</w:t>
       </w:r>
     </w:p>
     <w:p>
@@ -7167,10 +8904,10 @@
           <w:noProof/>
         </w:rPr>
         <w:drawing>
-          <wp:inline distT="0" distB="0" distL="0" distR="0" wp14:anchorId="1955DAED" wp14:editId="5305939B">
-            <wp:extent cx="5943600" cy="2344420"/>
-            <wp:effectExtent l="0" t="0" r="0" b="0"/>
-            <wp:docPr id="56" name="Picture 56"/>
+          <wp:inline distT="0" distB="0" distL="0" distR="0" wp14:anchorId="21F8B6FE" wp14:editId="43876228">
+            <wp:extent cx="5943600" cy="2647315"/>
+            <wp:effectExtent l="0" t="0" r="0" b="635"/>
+            <wp:docPr id="55" name="Picture 55"/>
             <wp:cNvGraphicFramePr>
               <a:graphicFrameLocks xmlns:a="http://schemas.openxmlformats.org/drawingml/2006/main" noChangeAspect="1"/>
             </wp:cNvGraphicFramePr>
@@ -7190,6 +8927,59 @@
                   <pic:spPr>
                     <a:xfrm>
                       <a:off x="0" y="0"/>
+                      <a:ext cx="5943600" cy="2647315"/>
+                    </a:xfrm>
+                    <a:prstGeom prst="rect">
+                      <a:avLst/>
+                    </a:prstGeom>
+                  </pic:spPr>
+                </pic:pic>
+              </a:graphicData>
+            </a:graphic>
+          </wp:inline>
+        </w:drawing>
+      </w:r>
+    </w:p>
+    <w:p>
+      <w:pPr>
+        <w:pStyle w:val="NoSpacing"/>
+      </w:pPr>
+      <w:r>
+        <w:t>Now just start copying the breakdown charts and the % split to Date graphs into the newly created excel file and group the charts by state in order to place the Combo split to Date graphs with their corresponding individuals. For example:</w:t>
+      </w:r>
+    </w:p>
+    <w:p>
+      <w:pPr>
+        <w:pStyle w:val="NoSpacing"/>
+      </w:pPr>
+      <w:r>
+        <w:rPr>
+          <w:noProof/>
+        </w:rPr>
+        <w:drawing>
+          <wp:inline distT="0" distB="0" distL="0" distR="0" wp14:anchorId="1955DAED" wp14:editId="5305939B">
+            <wp:extent cx="5943600" cy="2344420"/>
+            <wp:effectExtent l="0" t="0" r="0" b="0"/>
+            <wp:docPr id="56" name="Picture 56"/>
+            <wp:cNvGraphicFramePr>
+              <a:graphicFrameLocks xmlns:a="http://schemas.openxmlformats.org/drawingml/2006/main" noChangeAspect="1"/>
+            </wp:cNvGraphicFramePr>
+            <a:graphic xmlns:a="http://schemas.openxmlformats.org/drawingml/2006/main">
+              <a:graphicData uri="http://schemas.openxmlformats.org/drawingml/2006/picture">
+                <pic:pic xmlns:pic="http://schemas.openxmlformats.org/drawingml/2006/picture">
+                  <pic:nvPicPr>
+                    <pic:cNvPr id="1" name=""/>
+                    <pic:cNvPicPr/>
+                  </pic:nvPicPr>
+                  <pic:blipFill>
+                    <a:blip r:embed="rId69"/>
+                    <a:stretch>
+                      <a:fillRect/>
+                    </a:stretch>
+                  </pic:blipFill>
+                  <pic:spPr>
+                    <a:xfrm>
+                      <a:off x="0" y="0"/>
                       <a:ext cx="5943600" cy="2344420"/>
                     </a:xfrm>
                     <a:prstGeom prst="rect">
@@ -7208,7 +8998,15 @@
         <w:pStyle w:val="NoSpacing"/>
       </w:pPr>
       <w:r>
-        <w:t>1.The charts from the Monthly_pivot sheet.</w:t>
+        <w:t xml:space="preserve">1.The charts from the </w:t>
+      </w:r>
+      <w:proofErr w:type="spellStart"/>
+      <w:r>
+        <w:t>Monthly_pivot</w:t>
+      </w:r>
+      <w:proofErr w:type="spellEnd"/>
+      <w:r>
+        <w:t xml:space="preserve"> sheet.</w:t>
       </w:r>
     </w:p>
     <w:p>
@@ -7225,15 +9023,31 @@
       </w:pPr>
       <w:r>
         <w:lastRenderedPageBreak/>
-        <w:t>3. Individual Split to Date charts from the %NOC &amp; %State ToDate sheet.</w:t>
-      </w:r>
-    </w:p>
-    <w:p>
-      <w:pPr>
-        <w:pStyle w:val="NoSpacing"/>
-      </w:pPr>
-      <w:r>
-        <w:t>4.Combo Split to Date chart from the %NOC &amp; %State ToDate sheet.</w:t>
+        <w:t xml:space="preserve">3. Individual Split to Date charts from the %NOC &amp; %State </w:t>
+      </w:r>
+      <w:proofErr w:type="spellStart"/>
+      <w:r>
+        <w:t>ToDate</w:t>
+      </w:r>
+      <w:proofErr w:type="spellEnd"/>
+      <w:r>
+        <w:t xml:space="preserve"> sheet.</w:t>
+      </w:r>
+    </w:p>
+    <w:p>
+      <w:pPr>
+        <w:pStyle w:val="NoSpacing"/>
+      </w:pPr>
+      <w:r>
+        <w:t xml:space="preserve">4.Combo Split to Date chart from the %NOC &amp; %State </w:t>
+      </w:r>
+      <w:proofErr w:type="spellStart"/>
+      <w:r>
+        <w:t>ToDate</w:t>
+      </w:r>
+      <w:proofErr w:type="spellEnd"/>
+      <w:r>
+        <w:t xml:space="preserve"> sheet.</w:t>
       </w:r>
     </w:p>
     <w:p>
@@ -7278,11 +9092,19 @@
         <w:pStyle w:val="NoSpacing"/>
       </w:pPr>
       <w:r>
-        <w:t>Finally, you can copy and paste the updated master.xlsx into the Master_FOR_REFERENCE_ONLY directory and hit ‘replace’ to update it.</w:t>
+        <w:t xml:space="preserve">Finally, you can copy and paste the updated master.xlsx into the </w:t>
+      </w:r>
+      <w:proofErr w:type="spellStart"/>
+      <w:r>
+        <w:t>Master_FOR_REFERENCE_ONLY</w:t>
+      </w:r>
+      <w:proofErr w:type="spellEnd"/>
+      <w:r>
+        <w:t xml:space="preserve"> directory and hit ‘replace’ to update it.</w:t>
       </w:r>
     </w:p>
     <w:sectPr>
-      <w:headerReference w:type="default" r:id="rId69"/>
+      <w:headerReference w:type="default" r:id="rId70"/>
       <w:pgSz w:w="12240" w:h="15840"/>
       <w:pgMar w:top="1440" w:right="1440" w:bottom="1440" w:left="1440" w:header="720" w:footer="720" w:gutter="0"/>
       <w:cols w:space="720"/>
@@ -7345,8 +9167,13 @@
 <file path=word/header1.xml><?xml version="1.0" encoding="utf-8"?>
 <w:hdr xmlns:wpc="http://schemas.microsoft.com/office/word/2010/wordprocessingCanvas" xmlns:cx="http://schemas.microsoft.com/office/drawing/2014/chartex" xmlns:cx1="http://schemas.microsoft.com/office/drawing/2015/9/8/chartex" xmlns:cx2="http://schemas.microsoft.com/office/drawing/2015/10/21/chartex" xmlns:cx3="http://schemas.microsoft.com/office/drawing/2016/5/9/chartex" xmlns:cx4="http://schemas.microsoft.com/office/drawing/2016/5/10/chartex" xmlns:cx5="http://schemas.microsoft.com/office/drawing/2016/5/11/chartex" xmlns:cx6="http://schemas.microsoft.com/office/drawing/2016/5/12/chartex" xmlns:cx7="http://schemas.microsoft.com/office/drawing/2016/5/13/chartex" xmlns:cx8="http://schemas.microsoft.com/office/drawing/2016/5/14/chartex" xmlns:mc="http://schemas.openxmlformats.org/markup-compatibility/2006" xmlns:aink="http://schemas.microsoft.com/office/drawing/2016/ink" xmlns:am3d="http://schemas.microsoft.com/office/drawing/2017/model3d" xmlns:o="urn:schemas-microsoft-com:office:office" xmlns:r="http://schemas.openxmlformats.org/officeDocument/2006/relationships" xmlns:m="http://schemas.openxmlformats.org/officeDocument/2006/math" xmlns:v="urn:schemas-microsoft-com:vml" xmlns:wp14="http://schemas.microsoft.com/office/word/2010/wordprocessingDrawing" xmlns:wp="http://schemas.openxmlformats.org/drawingml/2006/wordprocessingDrawing" xmlns:w10="urn:schemas-microsoft-com:office:word" xmlns:w="http://schemas.openxmlformats.org/wordprocessingml/2006/main" xmlns:w14="http://schemas.microsoft.com/office/word/2010/wordml" xmlns:w15="http://schemas.microsoft.com/office/word/2012/wordml" xmlns:w16cid="http://schemas.microsoft.com/office/word/2016/wordml/cid" xmlns:w16se="http://schemas.microsoft.com/office/word/2015/wordml/symex" xmlns:wpg="http://schemas.microsoft.com/office/word/2010/wordprocessingGroup" xmlns:wpi="http://schemas.microsoft.com/office/word/2010/wordprocessingInk" xmlns:wne="http://schemas.microsoft.com/office/word/2006/wordml" xmlns:wps="http://schemas.microsoft.com/office/word/2010/wordprocessingShape" mc:Ignorable="w14 w15 w16se w16cid wp14">
   <w:p>
+    <w:proofErr w:type="spellStart"/>
     <w:r>
-      <w:t>Last_updated: 02/27/2020</w:t>
+      <w:t>Last_updated</w:t>
+    </w:r>
+    <w:proofErr w:type="spellEnd"/>
+    <w:r>
+      <w:t>: 02/27/2020</w:t>
     </w:r>
     <w:r>
       <w:tab/>
@@ -8753,7 +10580,7 @@
 </file>
 
 <file path=customXml/itemProps1.xml><?xml version="1.0" encoding="utf-8"?>
-<ds:datastoreItem xmlns:ds="http://schemas.openxmlformats.org/officeDocument/2006/customXml" ds:itemID="{EC3E6052-3F24-4763-9335-93221A712A9D}">
+<ds:datastoreItem xmlns:ds="http://schemas.openxmlformats.org/officeDocument/2006/customXml" ds:itemID="{CF4794BD-B11C-4E56-BE65-40CC9381F983}">
   <ds:schemaRefs>
     <ds:schemaRef ds:uri="http://schemas.openxmlformats.org/officeDocument/2006/bibliography"/>
   </ds:schemaRefs>
